--- a/Territory Onset Lit Review.docx
+++ b/Territory Onset Lit Review.docx
@@ -311,7 +311,12 @@
         </w:numPr>
       </w:pPr>
       <w:r>
-        <w:t>Accretion – growth of territory through acts of nature</w:t>
+        <w:t xml:space="preserve">Accretion – </w:t>
+      </w:r>
+      <w:bookmarkStart w:id="0" w:name="_GoBack"/>
+      <w:bookmarkEnd w:id="0"/>
+      <w:r>
+        <w:t>growth of territory through acts of nature</w:t>
       </w:r>
     </w:p>
     <w:p>
@@ -3561,6 +3566,38 @@
     </w:p>
     <w:p>
       <w:pPr>
+        <w:jc w:val="both"/>
+      </w:pPr>
+      <w:r>
+        <w:t xml:space="preserve">Changing value of territorial aspects over time are captured by baseline hazard – however, this may imply Nonproportional hazards </w:t>
+      </w:r>
+    </w:p>
+    <w:p>
+      <w:pPr>
+        <w:jc w:val="both"/>
+      </w:pPr>
+      <w:r>
+        <w:t>Control for changes in technology using dummies for period</w:t>
+      </w:r>
+    </w:p>
+    <w:p>
+      <w:pPr>
+        <w:pStyle w:val="Heading1"/>
+      </w:pPr>
+      <w:r>
+        <w:t>Future work</w:t>
+      </w:r>
+    </w:p>
+    <w:p>
+      <w:pPr>
+        <w:pStyle w:val="Heading2"/>
+      </w:pPr>
+      <w:r>
+        <w:t>Extensions</w:t>
+      </w:r>
+    </w:p>
+    <w:p>
+      <w:pPr>
         <w:pStyle w:val="ListParagraph"/>
         <w:numPr>
           <w:ilvl w:val="0"/>
@@ -3569,7 +3606,13 @@
         <w:jc w:val="both"/>
       </w:pPr>
       <w:r>
-        <w:t>spatial data</w:t>
+        <w:t xml:space="preserve">Diverse pathways - </w:t>
+      </w:r>
+      <w:r>
+        <w:t>More fully specified pathways - different outcomes - different types of claims</w:t>
+      </w:r>
+      <w:r>
+        <w:t xml:space="preserve"> </w:t>
       </w:r>
     </w:p>
     <w:p>
@@ -3582,52 +3625,16 @@
         <w:jc w:val="both"/>
       </w:pPr>
       <w:r>
-        <w:t>dyadic v directed-dyadic</w:t>
-      </w:r>
-    </w:p>
-    <w:p>
-      <w:pPr>
-        <w:jc w:val="both"/>
-      </w:pPr>
-      <w:r>
-        <w:t>0</w:t>
-      </w:r>
-      <w:r>
-        <w:t>, 1, or 2 major powers</w:t>
-      </w:r>
-    </w:p>
-    <w:p>
-      <w:pPr>
-        <w:jc w:val="both"/>
-      </w:pPr>
-      <w:r>
-        <w:t xml:space="preserve">Changing value of territorial aspects over time are captured by baseline hazard – however, this may imply Nonproportional hazards </w:t>
-      </w:r>
-      <w:bookmarkStart w:id="0" w:name="_GoBack"/>
-      <w:bookmarkEnd w:id="0"/>
-    </w:p>
-    <w:p>
-      <w:pPr>
-        <w:jc w:val="both"/>
-      </w:pPr>
-      <w:r>
-        <w:t>Control for changes in technology using dummies for period</w:t>
-      </w:r>
-    </w:p>
-    <w:p>
-      <w:pPr>
-        <w:pStyle w:val="Heading1"/>
-      </w:pPr>
-      <w:r>
-        <w:t>Future work</w:t>
-      </w:r>
-    </w:p>
-    <w:p>
-      <w:pPr>
-        <w:pStyle w:val="Heading2"/>
-      </w:pPr>
-      <w:r>
-        <w:t>Extensions</w:t>
+        <w:t xml:space="preserve">e.g., history of conflict makes onset of claims over resources more likely - </w:t>
+      </w:r>
+      <w:r>
+        <w:t>States lay claim to territ</w:t>
+      </w:r>
+      <w:r>
+        <w:t>ory that is a source of power i</w:t>
+      </w:r>
+      <w:r>
+        <w:t>f they have expectation of future conflict with their neighbors</w:t>
       </w:r>
     </w:p>
     <w:p>
@@ -3640,13 +3647,7 @@
         <w:jc w:val="both"/>
       </w:pPr>
       <w:r>
-        <w:t xml:space="preserve">Diverse pathways - </w:t>
-      </w:r>
-      <w:r>
-        <w:t>More fully specified pathways - different outcomes - different types of claims</w:t>
-      </w:r>
-      <w:r>
-        <w:t xml:space="preserve"> </w:t>
+        <w:t>violent vs. nonviolent claims  vs. institutional claims</w:t>
       </w:r>
     </w:p>
     <w:p>
@@ -3659,55 +3660,20 @@
         <w:jc w:val="both"/>
       </w:pPr>
       <w:r>
+        <w:t>How does rivalry affect claim onset?</w:t>
+      </w:r>
+    </w:p>
+    <w:p>
+      <w:pPr>
+        <w:pStyle w:val="ListParagraph"/>
+        <w:numPr>
+          <w:ilvl w:val="0"/>
+          <w:numId w:val="6"/>
+        </w:numPr>
+        <w:jc w:val="both"/>
+      </w:pPr>
+      <w:r>
         <w:lastRenderedPageBreak/>
-        <w:t xml:space="preserve">e.g., history of conflict makes onset of claims over resources more likely - </w:t>
-      </w:r>
-      <w:r>
-        <w:t>States lay claim to territ</w:t>
-      </w:r>
-      <w:r>
-        <w:t>ory that is a source of power i</w:t>
-      </w:r>
-      <w:r>
-        <w:t>f they have expectation of future conflict with their neighbors</w:t>
-      </w:r>
-    </w:p>
-    <w:p>
-      <w:pPr>
-        <w:pStyle w:val="ListParagraph"/>
-        <w:numPr>
-          <w:ilvl w:val="0"/>
-          <w:numId w:val="6"/>
-        </w:numPr>
-        <w:jc w:val="both"/>
-      </w:pPr>
-      <w:r>
-        <w:t>violent vs. nonviolent claims  vs. institutional claims</w:t>
-      </w:r>
-    </w:p>
-    <w:p>
-      <w:pPr>
-        <w:pStyle w:val="ListParagraph"/>
-        <w:numPr>
-          <w:ilvl w:val="0"/>
-          <w:numId w:val="6"/>
-        </w:numPr>
-        <w:jc w:val="both"/>
-      </w:pPr>
-      <w:r>
-        <w:t>How does rivalry affect claim onset?</w:t>
-      </w:r>
-    </w:p>
-    <w:p>
-      <w:pPr>
-        <w:pStyle w:val="ListParagraph"/>
-        <w:numPr>
-          <w:ilvl w:val="0"/>
-          <w:numId w:val="6"/>
-        </w:numPr>
-        <w:jc w:val="both"/>
-      </w:pPr>
-      <w:r>
         <w:t>Interaction between rivalry and claims</w:t>
       </w:r>
     </w:p>
@@ -3991,16 +3957,16 @@
     </w:p>
     <w:p>
       <w:r>
+        <w:t>Claim wasn't made until delimiting maritime boundary</w:t>
+      </w:r>
+    </w:p>
+    <w:p/>
+    <w:p>
+      <w:pPr>
+        <w:pStyle w:val="Heading2"/>
+      </w:pPr>
+      <w:r>
         <w:lastRenderedPageBreak/>
-        <w:t>Claim wasn't made until delimiting maritime boundary</w:t>
-      </w:r>
-    </w:p>
-    <w:p/>
-    <w:p>
-      <w:pPr>
-        <w:pStyle w:val="Heading2"/>
-      </w:pPr>
-      <w:r>
         <w:t>Chad-Libya</w:t>
       </w:r>
     </w:p>
@@ -4161,45 +4127,45 @@
         <w:rPr>
           <w:highlight w:val="yellow"/>
         </w:rPr>
+        <w:t>Colombia-Nicaragua</w:t>
+      </w:r>
+    </w:p>
+    <w:p>
+      <w:pPr>
+        <w:rPr>
+          <w:highlight w:val="yellow"/>
+        </w:rPr>
+      </w:pPr>
+      <w:r>
+        <w:rPr>
+          <w:highlight w:val="yellow"/>
+        </w:rPr>
+        <w:t xml:space="preserve">Nicaragua - Colombia --- 93100 </w:t>
+      </w:r>
+      <w:r>
+        <w:rPr>
+          <w:highlight w:val="yellow"/>
+        </w:rPr>
+        <w:t>Nicaragua</w:t>
+      </w:r>
+      <w:r>
+        <w:rPr>
+          <w:highlight w:val="yellow"/>
+        </w:rPr>
+        <w:t xml:space="preserve"> declares old treaty null in 1980</w:t>
+      </w:r>
+    </w:p>
+    <w:p>
+      <w:pPr>
+        <w:rPr>
+          <w:highlight w:val="yellow"/>
+        </w:rPr>
+      </w:pPr>
+      <w:r>
+        <w:rPr>
+          <w:highlight w:val="yellow"/>
+        </w:rPr>
         <w:lastRenderedPageBreak/>
-        <w:t>Colombia-Nicaragua</w:t>
-      </w:r>
-    </w:p>
-    <w:p>
-      <w:pPr>
-        <w:rPr>
-          <w:highlight w:val="yellow"/>
-        </w:rPr>
-      </w:pPr>
-      <w:r>
-        <w:rPr>
-          <w:highlight w:val="yellow"/>
-        </w:rPr>
-        <w:t xml:space="preserve">Nicaragua - Colombia --- 93100 </w:t>
-      </w:r>
-      <w:r>
-        <w:rPr>
-          <w:highlight w:val="yellow"/>
-        </w:rPr>
-        <w:t>Nicaragua</w:t>
-      </w:r>
-      <w:r>
-        <w:rPr>
-          <w:highlight w:val="yellow"/>
-        </w:rPr>
-        <w:t xml:space="preserve"> declares old treaty null in 1980</w:t>
-      </w:r>
-    </w:p>
-    <w:p>
-      <w:pPr>
-        <w:rPr>
-          <w:highlight w:val="yellow"/>
-        </w:rPr>
-      </w:pPr>
-      <w:r>
-        <w:rPr>
-          <w:highlight w:val="yellow"/>
-        </w:rPr>
         <w:t>Dispute over Caribbean archipelago of San Andreas and Providencia</w:t>
       </w:r>
     </w:p>
@@ -4428,17 +4394,17 @@
     </w:p>
     <w:p>
       <w:r>
+        <w:t>Claimed coercion</w:t>
+      </w:r>
+    </w:p>
+    <w:p>
+      <w:r>
+        <w:t>In 1946/47 it became an issue again due to disagreements on border</w:t>
+      </w:r>
+    </w:p>
+    <w:p>
+      <w:r>
         <w:lastRenderedPageBreak/>
-        <w:t>Claimed coercion</w:t>
-      </w:r>
-    </w:p>
-    <w:p>
-      <w:r>
-        <w:t>In 1946/47 it became an issue again due to disagreements on border</w:t>
-      </w:r>
-    </w:p>
-    <w:p>
-      <w:r>
         <w:t>Stopped cooperating</w:t>
       </w:r>
     </w:p>
@@ -4595,17 +4561,17 @@
     <w:p/>
     <w:p>
       <w:r>
+        <w:t>In 1828 USSR/Iran boundary is defined - this is partially modified in 1893 (which is the end of the first dispute)</w:t>
+      </w:r>
+    </w:p>
+    <w:p>
+      <w:r>
+        <w:t>Soviet violations in 1948-1950 violate demarcated boundary</w:t>
+      </w:r>
+    </w:p>
+    <w:p>
+      <w:r>
         <w:lastRenderedPageBreak/>
-        <w:t>In 1828 USSR/Iran boundary is defined - this is partially modified in 1893 (which is the end of the first dispute)</w:t>
-      </w:r>
-    </w:p>
-    <w:p>
-      <w:r>
-        <w:t>Soviet violations in 1948-1950 violate demarcated boundary</w:t>
-      </w:r>
-    </w:p>
-    <w:p>
-      <w:r>
         <w:t>Part of dispute is Shindan/Shandan - strong position</w:t>
       </w:r>
     </w:p>
@@ -4703,17 +4669,17 @@
     </w:p>
     <w:p>
       <w:r>
+        <w:t>Yakubu Gowon was civil war and postwar leader</w:t>
+      </w:r>
+    </w:p>
+    <w:p>
+      <w:r>
+        <w:t>Mohammed alegged that Gowon had gien Bakassi to Cameroon to legitimate coup</w:t>
+      </w:r>
+    </w:p>
+    <w:p>
+      <w:r>
         <w:lastRenderedPageBreak/>
-        <w:t>Yakubu Gowon was civil war and postwar leader</w:t>
-      </w:r>
-    </w:p>
-    <w:p>
-      <w:r>
-        <w:t>Mohammed alegged that Gowon had gien Bakassi to Cameroon to legitimate coup</w:t>
-      </w:r>
-    </w:p>
-    <w:p>
-      <w:r>
         <w:t>https://s3.amazonaws.com/ssrc-cdn1/crmuploads/new_publication_3/african-boundary-conflicts-and-international-mediation-the-absence-of-inclusivity-in-mediating-the-bakassi-peninsula-conflict.pdf</w:t>
       </w:r>
     </w:p>
@@ -5054,6 +5020,7 @@
     </w:p>
     <w:p>
       <w:r>
+        <w:lastRenderedPageBreak/>
         <w:t xml:space="preserve">See also </w:t>
       </w:r>
     </w:p>
@@ -5222,7 +5189,6 @@
     </w:p>
     <w:p>
       <w:r>
-        <w:lastRenderedPageBreak/>
         <w:t>Rom Klao village was created in 1982 when Thai Army settled Hmong tribe into spot - proximate cause is this - unsure why this occured then</w:t>
       </w:r>
     </w:p>
@@ -5503,7 +5469,6 @@
         <w:pStyle w:val="Heading2"/>
       </w:pPr>
       <w:r>
-        <w:lastRenderedPageBreak/>
         <w:t>Sources for Cases</w:t>
       </w:r>
     </w:p>

--- a/Territory Onset Lit Review.docx
+++ b/Territory Onset Lit Review.docx
@@ -197,15 +197,197 @@
           <w:sz w:val="32"/>
           <w:szCs w:val="32"/>
         </w:rPr>
+        <w:t>Literature Review Text</w:t>
+      </w:r>
+    </w:p>
+    <w:p>
+      <w:pPr>
+        <w:pStyle w:val="Heading2"/>
+      </w:pPr>
+      <w:r>
+        <w:t>Historical Claims</w:t>
+      </w:r>
+    </w:p>
+    <w:p>
+      <w:pPr>
+        <w:pStyle w:val="Heading3"/>
+      </w:pPr>
+      <w:r>
+        <w:t>Importance to Domestic Audiences</w:t>
+      </w:r>
+    </w:p>
+    <w:p>
+      <w:r>
+        <w:t xml:space="preserve">At the domestic level, justifications rooted in historical ownership are more likely to be viewed favorably for three reasons. First, individuals are more likely to have personal ties to the territory in question. Second, it is easier for leaders to persuade audiences that territorial claims are closely related to national identity. Third, </w:t>
+      </w:r>
+    </w:p>
+    <w:p>
+      <w:r>
+        <w:t>Second, the issue-based explanation fails to account for numerous cases where the contested territory held little value for either of the claimants. For example, the border territory disputed by Eritrea and Ethiopia has little tangible value for either state.</w:t>
+      </w:r>
+    </w:p>
+    <w:p>
+      <w:pPr>
+        <w:pStyle w:val="Heading2"/>
+      </w:pPr>
+      <w:r>
+        <w:t>Power</w:t>
+      </w:r>
+    </w:p>
+    <w:p>
+      <w:r>
+        <w:t>% Even peaceful backed by threat – Huth, Vasquez, bargaining theory, Hensel, negative peace, mattes, rivalry – look at your notes for the territory paper, somebody says this</w:t>
+      </w:r>
+    </w:p>
+    <w:p>
+      <w:pPr>
+        <w:pStyle w:val="Heading2"/>
+      </w:pPr>
+      <w:r>
+        <w:t>Contiguity</w:t>
+      </w:r>
+      <w:r>
+        <w:t>/Distance/Major Powers</w:t>
+      </w:r>
+    </w:p>
+    <w:p>
+      <w:r>
+        <w:t>Fighting at a distance requires that states move their troops and supplies across one or more third parties’ territory or airspace. This requires that the challenger states either obtain permission from these intermediary states or otherwise occupy their territory.</w:t>
+      </w:r>
+    </w:p>
+    <w:p>
+      <w:r>
+        <w:t>Moreover, the farther military forces must travel to reach their target, the more costly fighting becomes as transportation costs increase. Only major powers are likely to be able to project force at a distance</w:t>
+      </w:r>
+    </w:p>
+    <w:p>
+      <w:pPr>
+        <w:pStyle w:val="Heading2"/>
+      </w:pPr>
+      <w:r>
+        <w:lastRenderedPageBreak/>
+        <w:t>Norms</w:t>
+      </w:r>
+      <w:r>
+        <w:tab/>
+      </w:r>
+    </w:p>
+    <w:p>
+      <w:r>
+        <w:t xml:space="preserve">As more states gained independence from their former colonizers, the potential for claims to emerge between these states to compete over territory increased. In particular, postcolonial states often found themselves competing with their neighbors due to the arbitrary nature of the borders that were established by Western powers. In addition, the development of norms regarding territorial integrity that dictate that preexisting state boundaries should not be adjusted (even when such claims involve self-determination) has, in theory, deterred some states from making claims that are unlikely to be regarded as legitimate. States are also less likely to issue claims when they have common security interests such as mutual alliances. </w:t>
+      </w:r>
+    </w:p>
+    <w:p>
+      <w:pPr>
+        <w:pStyle w:val="Heading2"/>
+        <w:rPr>
+          <w:b/>
+        </w:rPr>
+      </w:pPr>
+      <w:r>
+        <w:rPr>
+          <w:b/>
+        </w:rPr>
+        <w:t>Border Territory</w:t>
+      </w:r>
+    </w:p>
+    <w:p>
+      <w:pPr>
+        <w:tabs>
+          <w:tab w:val="left" w:pos="2545"/>
+        </w:tabs>
+        <w:jc w:val="both"/>
+      </w:pPr>
+      <w:r>
+        <w:t xml:space="preserve">First, </w:t>
+      </w:r>
+      <w:r>
+        <w:rPr>
+          <w:highlight w:val="green"/>
+        </w:rPr>
+        <w:t>noncontiguous states</w:t>
+      </w:r>
+      <w:r>
+        <w:t xml:space="preserve"> are unlikely to find themselves in competition over the same territory, with the exception of major powers. By definition, noncontiguous states will not find themselves competing over </w:t>
+      </w:r>
+      <w:r>
+        <w:rPr>
+          <w:highlight w:val="green"/>
+        </w:rPr>
+        <w:t>shared borders</w:t>
+      </w:r>
+      <w:r>
+        <w:t xml:space="preserve"> which is particularly likely to be </w:t>
+      </w:r>
+      <w:r>
+        <w:rPr>
+          <w:highlight w:val="green"/>
+        </w:rPr>
+        <w:t>highly salient</w:t>
+      </w:r>
+      <w:r>
+        <w:t xml:space="preserve"> due to its implications for the security of the state and national identity \citep{owsiak2012}. Noncontiguous states are also unlikely to find themselves competing over territory due to </w:t>
+      </w:r>
+      <w:r>
+        <w:rPr>
+          <w:highlight w:val="green"/>
+        </w:rPr>
+        <w:t>secessionist</w:t>
+      </w:r>
+      <w:r>
+        <w:t xml:space="preserve"> or </w:t>
+      </w:r>
+      <w:r>
+        <w:rPr>
+          <w:highlight w:val="green"/>
+        </w:rPr>
+        <w:t>irredentist</w:t>
+      </w:r>
+      <w:r>
+        <w:t xml:space="preserve"> motives and are less likely to find themselves in conflict over territory that one or both states have </w:t>
+      </w:r>
+      <w:r>
+        <w:rPr>
+          <w:highlight w:val="green"/>
+        </w:rPr>
+        <w:t>historical sovereignty</w:t>
+      </w:r>
+      <w:r>
+        <w:t xml:space="preserve"> over. Since other territory tends to be less valuable to contestants, the probability that two states find themselves in competition over a piece of territory that both value highly is diminished.</w:t>
+      </w:r>
+    </w:p>
+    <w:p>
+      <w:pPr>
+        <w:pStyle w:val="Heading1"/>
+        <w:rPr>
+          <w:rStyle w:val="fontstyle01"/>
+          <w:rFonts w:asciiTheme="majorHAnsi" w:hAnsiTheme="majorHAnsi"/>
+          <w:color w:val="2E74B5" w:themeColor="accent1" w:themeShade="BF"/>
+          <w:sz w:val="32"/>
+          <w:szCs w:val="32"/>
+        </w:rPr>
+      </w:pPr>
+      <w:r>
+        <w:rPr>
+          <w:rStyle w:val="fontstyle01"/>
+          <w:rFonts w:asciiTheme="majorHAnsi" w:hAnsiTheme="majorHAnsi"/>
+          <w:color w:val="2E74B5" w:themeColor="accent1" w:themeShade="BF"/>
+          <w:sz w:val="32"/>
+          <w:szCs w:val="32"/>
+        </w:rPr>
         <w:t>Literature Review</w:t>
       </w:r>
-    </w:p>
-    <w:p>
-      <w:r>
-        <w:t>First, what separates dyads that could potentially become involved in a territorial dispute from those that cannot.</w:t>
-      </w:r>
-    </w:p>
-    <w:p/>
+      <w:r>
+        <w:rPr>
+          <w:rStyle w:val="fontstyle01"/>
+          <w:rFonts w:asciiTheme="majorHAnsi" w:hAnsiTheme="majorHAnsi"/>
+          <w:color w:val="2E74B5" w:themeColor="accent1" w:themeShade="BF"/>
+          <w:sz w:val="32"/>
+          <w:szCs w:val="32"/>
+        </w:rPr>
+        <w:t xml:space="preserve"> Notes</w:t>
+      </w:r>
+    </w:p>
     <w:p>
       <w:pPr>
         <w:pStyle w:val="Heading2"/>
@@ -311,12 +493,48 @@
         </w:numPr>
       </w:pPr>
       <w:r>
-        <w:t xml:space="preserve">Accretion – </w:t>
-      </w:r>
-      <w:bookmarkStart w:id="0" w:name="_GoBack"/>
-      <w:bookmarkEnd w:id="0"/>
-      <w:r>
-        <w:t>growth of territory through acts of nature</w:t>
+        <w:t>Accretion – growth of territory through acts of nature</w:t>
+      </w:r>
+    </w:p>
+    <w:p>
+      <w:pPr>
+        <w:pStyle w:val="ListParagraph"/>
+        <w:numPr>
+          <w:ilvl w:val="0"/>
+          <w:numId w:val="2"/>
+        </w:numPr>
+      </w:pPr>
+      <w:r>
+        <w:t>Conquest is outside law</w:t>
+      </w:r>
+    </w:p>
+    <w:p>
+      <w:r>
+        <w:t>Nonlegal/political claims according to Hill</w:t>
+      </w:r>
+    </w:p>
+    <w:p>
+      <w:pPr>
+        <w:pStyle w:val="ListParagraph"/>
+        <w:numPr>
+          <w:ilvl w:val="0"/>
+          <w:numId w:val="2"/>
+        </w:numPr>
+      </w:pPr>
+      <w:r>
+        <w:t>Strategic</w:t>
+      </w:r>
+    </w:p>
+    <w:p>
+      <w:pPr>
+        <w:pStyle w:val="ListParagraph"/>
+        <w:numPr>
+          <w:ilvl w:val="0"/>
+          <w:numId w:val="2"/>
+        </w:numPr>
+      </w:pPr>
+      <w:r>
+        <w:t>Geographical</w:t>
       </w:r>
     </w:p>
     <w:p>
@@ -329,12 +547,49 @@
       </w:pPr>
       <w:r>
         <w:lastRenderedPageBreak/>
-        <w:t>Conquest is outside law</w:t>
-      </w:r>
-    </w:p>
-    <w:p>
-      <w:r>
-        <w:t>Nonlegal/political claims according to Hill</w:t>
+        <w:t>Historical</w:t>
+      </w:r>
+    </w:p>
+    <w:p>
+      <w:pPr>
+        <w:pStyle w:val="ListParagraph"/>
+        <w:numPr>
+          <w:ilvl w:val="0"/>
+          <w:numId w:val="2"/>
+        </w:numPr>
+      </w:pPr>
+      <w:r>
+        <w:t>Economic</w:t>
+      </w:r>
+    </w:p>
+    <w:p>
+      <w:pPr>
+        <w:pStyle w:val="ListParagraph"/>
+        <w:numPr>
+          <w:ilvl w:val="0"/>
+          <w:numId w:val="2"/>
+        </w:numPr>
+      </w:pPr>
+      <w:r>
+        <w:t>Ethnic</w:t>
+      </w:r>
+    </w:p>
+    <w:p>
+      <w:pPr>
+        <w:pStyle w:val="ListParagraph"/>
+        <w:numPr>
+          <w:ilvl w:val="0"/>
+          <w:numId w:val="2"/>
+        </w:numPr>
+      </w:pPr>
+      <w:r>
+        <w:t>Miscellaneous</w:t>
+      </w:r>
+    </w:p>
+    <w:p/>
+    <w:p>
+      <w:r>
+        <w:t>Nonlegal/political claims according to Pounds</w:t>
       </w:r>
     </w:p>
     <w:p>
@@ -358,6 +613,42 @@
         </w:numPr>
       </w:pPr>
       <w:r>
+        <w:t>Economic</w:t>
+      </w:r>
+    </w:p>
+    <w:p>
+      <w:pPr>
+        <w:pStyle w:val="ListParagraph"/>
+        <w:numPr>
+          <w:ilvl w:val="0"/>
+          <w:numId w:val="2"/>
+        </w:numPr>
+      </w:pPr>
+      <w:r>
+        <w:t>Proximity</w:t>
+      </w:r>
+    </w:p>
+    <w:p>
+      <w:pPr>
+        <w:pStyle w:val="ListParagraph"/>
+        <w:numPr>
+          <w:ilvl w:val="0"/>
+          <w:numId w:val="2"/>
+        </w:numPr>
+      </w:pPr>
+      <w:r>
+        <w:t>Spheres of influence</w:t>
+      </w:r>
+    </w:p>
+    <w:p>
+      <w:pPr>
+        <w:pStyle w:val="ListParagraph"/>
+        <w:numPr>
+          <w:ilvl w:val="0"/>
+          <w:numId w:val="2"/>
+        </w:numPr>
+      </w:pPr>
+      <w:r>
         <w:t>Geographical</w:t>
       </w:r>
     </w:p>
@@ -370,6 +661,84 @@
         </w:numPr>
       </w:pPr>
       <w:r>
+        <w:t>Ethnic</w:t>
+      </w:r>
+    </w:p>
+    <w:p/>
+    <w:p>
+      <w:r>
+        <w:t>Nonlegal/political claims according to Strausz-Hupe and Possony</w:t>
+      </w:r>
+    </w:p>
+    <w:p>
+      <w:pPr>
+        <w:pStyle w:val="ListParagraph"/>
+        <w:numPr>
+          <w:ilvl w:val="0"/>
+          <w:numId w:val="2"/>
+        </w:numPr>
+      </w:pPr>
+      <w:r>
+        <w:t>Linguistic</w:t>
+      </w:r>
+    </w:p>
+    <w:p>
+      <w:pPr>
+        <w:pStyle w:val="ListParagraph"/>
+        <w:numPr>
+          <w:ilvl w:val="0"/>
+          <w:numId w:val="2"/>
+        </w:numPr>
+      </w:pPr>
+      <w:r>
+        <w:t>Religious</w:t>
+      </w:r>
+    </w:p>
+    <w:p>
+      <w:pPr>
+        <w:pStyle w:val="ListParagraph"/>
+        <w:numPr>
+          <w:ilvl w:val="0"/>
+          <w:numId w:val="2"/>
+        </w:numPr>
+      </w:pPr>
+      <w:r>
+        <w:t>Cultural</w:t>
+      </w:r>
+    </w:p>
+    <w:p>
+      <w:pPr>
+        <w:pStyle w:val="ListParagraph"/>
+        <w:numPr>
+          <w:ilvl w:val="0"/>
+          <w:numId w:val="2"/>
+        </w:numPr>
+      </w:pPr>
+      <w:r>
+        <w:t>Military</w:t>
+      </w:r>
+    </w:p>
+    <w:p>
+      <w:pPr>
+        <w:pStyle w:val="ListParagraph"/>
+        <w:numPr>
+          <w:ilvl w:val="0"/>
+          <w:numId w:val="2"/>
+        </w:numPr>
+      </w:pPr>
+      <w:r>
+        <w:t>Economic</w:t>
+      </w:r>
+    </w:p>
+    <w:p>
+      <w:pPr>
+        <w:pStyle w:val="ListParagraph"/>
+        <w:numPr>
+          <w:ilvl w:val="0"/>
+          <w:numId w:val="2"/>
+        </w:numPr>
+      </w:pPr>
+      <w:r>
         <w:t>Historical</w:t>
       </w:r>
     </w:p>
@@ -382,6 +751,614 @@
         </w:numPr>
       </w:pPr>
       <w:r>
+        <w:t>Administrative</w:t>
+      </w:r>
+    </w:p>
+    <w:p>
+      <w:pPr>
+        <w:pStyle w:val="ListParagraph"/>
+        <w:numPr>
+          <w:ilvl w:val="0"/>
+          <w:numId w:val="2"/>
+        </w:numPr>
+      </w:pPr>
+      <w:r>
+        <w:t>Ideological</w:t>
+      </w:r>
+    </w:p>
+    <w:p>
+      <w:pPr>
+        <w:pStyle w:val="ListParagraph"/>
+        <w:numPr>
+          <w:ilvl w:val="0"/>
+          <w:numId w:val="2"/>
+        </w:numPr>
+      </w:pPr>
+      <w:r>
+        <w:t>Geographical</w:t>
+      </w:r>
+    </w:p>
+    <w:p>
+      <w:pPr>
+        <w:pStyle w:val="ListParagraph"/>
+        <w:numPr>
+          <w:ilvl w:val="0"/>
+          <w:numId w:val="2"/>
+        </w:numPr>
+      </w:pPr>
+      <w:r>
+        <w:t>Racial</w:t>
+      </w:r>
+    </w:p>
+    <w:p>
+      <w:pPr>
+        <w:pStyle w:val="ListParagraph"/>
+        <w:numPr>
+          <w:ilvl w:val="0"/>
+          <w:numId w:val="2"/>
+        </w:numPr>
+      </w:pPr>
+      <w:r>
+        <w:t>Sociological</w:t>
+      </w:r>
+    </w:p>
+    <w:p>
+      <w:pPr>
+        <w:pStyle w:val="ListParagraph"/>
+        <w:numPr>
+          <w:ilvl w:val="0"/>
+          <w:numId w:val="2"/>
+        </w:numPr>
+      </w:pPr>
+      <w:r>
+        <w:t>Psychological</w:t>
+      </w:r>
+    </w:p>
+    <w:p/>
+    <w:p>
+      <w:r>
+        <w:t>Seven</w:t>
+      </w:r>
+      <w:r>
+        <w:t xml:space="preserve"> categories of Burghardt</w:t>
+      </w:r>
+      <w:r>
+        <w:t xml:space="preserve"> – most claims are composites of these</w:t>
+      </w:r>
+      <w:r>
+        <w:t>: effective control, historical, cultural, territorial integrity, economic, ethnic, ideological</w:t>
+      </w:r>
+    </w:p>
+    <w:p>
+      <w:pPr>
+        <w:pStyle w:val="ListParagraph"/>
+        <w:numPr>
+          <w:ilvl w:val="0"/>
+          <w:numId w:val="2"/>
+        </w:numPr>
+      </w:pPr>
+      <w:r>
+        <w:t>Effective control</w:t>
+      </w:r>
+    </w:p>
+    <w:p>
+      <w:pPr>
+        <w:pStyle w:val="ListParagraph"/>
+        <w:numPr>
+          <w:ilvl w:val="1"/>
+          <w:numId w:val="2"/>
+        </w:numPr>
+      </w:pPr>
+      <w:r>
+        <w:t>Continuous</w:t>
+      </w:r>
+      <w:r>
+        <w:t xml:space="preserve"> administration/occupation of land</w:t>
+      </w:r>
+    </w:p>
+    <w:p>
+      <w:pPr>
+        <w:pStyle w:val="ListParagraph"/>
+        <w:numPr>
+          <w:ilvl w:val="1"/>
+          <w:numId w:val="2"/>
+        </w:numPr>
+      </w:pPr>
+      <w:r>
+        <w:t>Morocco/Algeria dispute whether Sahara is uncontested</w:t>
+      </w:r>
+    </w:p>
+    <w:p>
+      <w:pPr>
+        <w:pStyle w:val="ListParagraph"/>
+        <w:numPr>
+          <w:ilvl w:val="1"/>
+          <w:numId w:val="2"/>
+        </w:numPr>
+      </w:pPr>
+      <w:r>
+        <w:t>Conquest alls under this</w:t>
+      </w:r>
+    </w:p>
+    <w:p>
+      <w:pPr>
+        <w:pStyle w:val="ListParagraph"/>
+        <w:numPr>
+          <w:ilvl w:val="1"/>
+          <w:numId w:val="2"/>
+        </w:numPr>
+      </w:pPr>
+      <w:r>
+        <w:t xml:space="preserve">Newly independent state inherits territory from </w:t>
+      </w:r>
+      <w:r>
+        <w:t>preexisting</w:t>
+      </w:r>
+      <w:r>
+        <w:t xml:space="preserve"> colonial system – uti possidetis, ita possideatis – as you possess, so may you possess – Latin American states – effective control devoloved from colonial to local power – Africa as well</w:t>
+      </w:r>
+    </w:p>
+    <w:p>
+      <w:pPr>
+        <w:pStyle w:val="ListParagraph"/>
+        <w:numPr>
+          <w:ilvl w:val="0"/>
+          <w:numId w:val="2"/>
+        </w:numPr>
+      </w:pPr>
+      <w:r>
+        <w:t>Historical</w:t>
+      </w:r>
+    </w:p>
+    <w:p>
+      <w:pPr>
+        <w:pStyle w:val="ListParagraph"/>
+        <w:numPr>
+          <w:ilvl w:val="1"/>
+          <w:numId w:val="2"/>
+        </w:numPr>
+      </w:pPr>
+      <w:r>
+        <w:t>Forms emotional basis – key to self-identity</w:t>
+      </w:r>
+    </w:p>
+    <w:p>
+      <w:pPr>
+        <w:pStyle w:val="ListParagraph"/>
+        <w:numPr>
+          <w:ilvl w:val="1"/>
+          <w:numId w:val="2"/>
+        </w:numPr>
+      </w:pPr>
+      <w:r>
+        <w:t>Based on priority or duration</w:t>
+      </w:r>
+    </w:p>
+    <w:p>
+      <w:pPr>
+        <w:pStyle w:val="ListParagraph"/>
+        <w:numPr>
+          <w:ilvl w:val="1"/>
+          <w:numId w:val="2"/>
+        </w:numPr>
+      </w:pPr>
+      <w:r>
+        <w:lastRenderedPageBreak/>
+        <w:t>Priority – being there first – discovery, exploration, occupation, settlement by ethnic groups</w:t>
+      </w:r>
+    </w:p>
+    <w:p>
+      <w:pPr>
+        <w:pStyle w:val="ListParagraph"/>
+        <w:numPr>
+          <w:ilvl w:val="2"/>
+          <w:numId w:val="2"/>
+        </w:numPr>
+      </w:pPr>
+      <w:r>
+        <w:t xml:space="preserve"> claims based on coercive relinquishment of territory</w:t>
+      </w:r>
+      <w:r>
+        <w:t xml:space="preserve"> </w:t>
+      </w:r>
+    </w:p>
+    <w:p>
+      <w:pPr>
+        <w:pStyle w:val="ListParagraph"/>
+        <w:numPr>
+          <w:ilvl w:val="2"/>
+          <w:numId w:val="2"/>
+        </w:numPr>
+      </w:pPr>
+      <w:r>
+        <w:t>often applied within temporal and cultural limits – e.g., European powers ignored indigenous claims</w:t>
+      </w:r>
+    </w:p>
+    <w:p>
+      <w:pPr>
+        <w:pStyle w:val="ListParagraph"/>
+        <w:numPr>
+          <w:ilvl w:val="2"/>
+          <w:numId w:val="2"/>
+        </w:numPr>
+      </w:pPr>
+      <w:r>
+        <w:t>do not usually go back to beginning of history – extended to furthest point in tie pertinent to the existing problem</w:t>
+      </w:r>
+    </w:p>
+    <w:p>
+      <w:pPr>
+        <w:pStyle w:val="ListParagraph"/>
+        <w:numPr>
+          <w:ilvl w:val="1"/>
+          <w:numId w:val="2"/>
+        </w:numPr>
+      </w:pPr>
+      <w:r>
+        <w:t>Duration – existence of long period of time (preferably to the present day) of those features that form the basis of the claim</w:t>
+      </w:r>
+    </w:p>
+    <w:p>
+      <w:pPr>
+        <w:pStyle w:val="ListParagraph"/>
+        <w:numPr>
+          <w:ilvl w:val="2"/>
+          <w:numId w:val="2"/>
+        </w:numPr>
+      </w:pPr>
+      <w:r>
+        <w:t>E.g., easentry has lived there for centuries – closely tied to land –should not be violated politically</w:t>
+      </w:r>
+    </w:p>
+    <w:p>
+      <w:pPr>
+        <w:pStyle w:val="ListParagraph"/>
+        <w:numPr>
+          <w:ilvl w:val="2"/>
+          <w:numId w:val="2"/>
+        </w:numPr>
+      </w:pPr>
+      <w:r>
+        <w:t>Often these are claims by minority groups</w:t>
+      </w:r>
+    </w:p>
+    <w:p>
+      <w:pPr>
+        <w:pStyle w:val="ListParagraph"/>
+        <w:numPr>
+          <w:ilvl w:val="2"/>
+          <w:numId w:val="2"/>
+        </w:numPr>
+      </w:pPr>
+      <w:r>
+        <w:t>States often try to solve this using forced uprooting and dispersal of minority groups – sometimes mutual expulsion by two states</w:t>
+      </w:r>
+    </w:p>
+    <w:p>
+      <w:pPr>
+        <w:pStyle w:val="ListParagraph"/>
+        <w:numPr>
+          <w:ilvl w:val="2"/>
+          <w:numId w:val="2"/>
+        </w:numPr>
+      </w:pPr>
+      <w:r>
+        <w:t>States try to plant loyal people in area concerned</w:t>
+      </w:r>
+    </w:p>
+    <w:p>
+      <w:pPr>
+        <w:pStyle w:val="ListParagraph"/>
+        <w:numPr>
+          <w:ilvl w:val="1"/>
+          <w:numId w:val="2"/>
+        </w:numPr>
+      </w:pPr>
+      <w:r>
+        <w:t>Most powerful claim based on history is homeland</w:t>
+      </w:r>
+    </w:p>
+    <w:p>
+      <w:pPr>
+        <w:pStyle w:val="ListParagraph"/>
+        <w:numPr>
+          <w:ilvl w:val="2"/>
+          <w:numId w:val="2"/>
+        </w:numPr>
+      </w:pPr>
+      <w:r>
+        <w:t>Homealdn includes priority and duration – man-land symbiosis – indispensable part of national identit</w:t>
+      </w:r>
+    </w:p>
+    <w:p>
+      <w:pPr>
+        <w:pStyle w:val="ListParagraph"/>
+        <w:numPr>
+          <w:ilvl w:val="2"/>
+          <w:numId w:val="2"/>
+        </w:numPr>
+      </w:pPr>
+      <w:r>
+        <w:t>Reclaiming homeland is disannexation, revindication, or restoration – normal course of history was rent by conquest – restoration to original order is restitution in justice</w:t>
+      </w:r>
+    </w:p>
+    <w:p>
+      <w:pPr>
+        <w:pStyle w:val="ListParagraph"/>
+        <w:numPr>
+          <w:ilvl w:val="0"/>
+          <w:numId w:val="2"/>
+        </w:numPr>
+      </w:pPr>
+      <w:r>
+        <w:t>Cultural</w:t>
+      </w:r>
+    </w:p>
+    <w:p>
+      <w:pPr>
+        <w:pStyle w:val="ListParagraph"/>
+        <w:numPr>
+          <w:ilvl w:val="1"/>
+          <w:numId w:val="2"/>
+        </w:numPr>
+      </w:pPr>
+      <w:r>
+        <w:t>Sence of a group of people belonging together</w:t>
+      </w:r>
+    </w:p>
+    <w:p>
+      <w:pPr>
+        <w:pStyle w:val="ListParagraph"/>
+        <w:numPr>
+          <w:ilvl w:val="1"/>
+          <w:numId w:val="2"/>
+        </w:numPr>
+      </w:pPr>
+      <w:r>
+        <w:t>Nationality – feeling of loyalty to a particular country, both land and people</w:t>
+      </w:r>
+    </w:p>
+    <w:p>
+      <w:pPr>
+        <w:pStyle w:val="ListParagraph"/>
+        <w:numPr>
+          <w:ilvl w:val="1"/>
+          <w:numId w:val="2"/>
+        </w:numPr>
+      </w:pPr>
+      <w:r>
+        <w:t>Nationalisms and attenant irredentisms</w:t>
+      </w:r>
+    </w:p>
+    <w:p>
+      <w:pPr>
+        <w:pStyle w:val="ListParagraph"/>
+        <w:numPr>
+          <w:ilvl w:val="1"/>
+          <w:numId w:val="2"/>
+        </w:numPr>
+      </w:pPr>
+      <w:r>
+        <w:t>Ethnic religious and other cultural characteristics that bind peole together</w:t>
+      </w:r>
+    </w:p>
+    <w:p>
+      <w:pPr>
+        <w:pStyle w:val="ListParagraph"/>
+        <w:numPr>
+          <w:ilvl w:val="1"/>
+          <w:numId w:val="2"/>
+        </w:numPr>
+      </w:pPr>
+      <w:r>
+        <w:t>Language in Europe</w:t>
+      </w:r>
+    </w:p>
+    <w:p>
+      <w:pPr>
+        <w:pStyle w:val="ListParagraph"/>
+        <w:numPr>
+          <w:ilvl w:val="1"/>
+          <w:numId w:val="2"/>
+        </w:numPr>
+      </w:pPr>
+      <w:r>
+        <w:t>Religion in Middle East and Africa</w:t>
+      </w:r>
+    </w:p>
+    <w:p>
+      <w:pPr>
+        <w:pStyle w:val="ListParagraph"/>
+        <w:numPr>
+          <w:ilvl w:val="1"/>
+          <w:numId w:val="2"/>
+        </w:numPr>
+      </w:pPr>
+      <w:r>
+        <w:t>Irredentism depends on the existence of compact areas</w:t>
+      </w:r>
+    </w:p>
+    <w:p>
+      <w:pPr>
+        <w:pStyle w:val="ListParagraph"/>
+        <w:numPr>
+          <w:ilvl w:val="1"/>
+          <w:numId w:val="2"/>
+        </w:numPr>
+      </w:pPr>
+      <w:r>
+        <w:t>Ultimate cultural-political ideal is self-determination – right of group to have its own state or share with kinsmen fashioning of a state – usually assume there is a big enough area of homogenous inhabitatns to form an effective political unit</w:t>
+      </w:r>
+    </w:p>
+    <w:p>
+      <w:pPr>
+        <w:pStyle w:val="ListParagraph"/>
+        <w:numPr>
+          <w:ilvl w:val="1"/>
+          <w:numId w:val="2"/>
+        </w:numPr>
+      </w:pPr>
+      <w:r>
+        <w:t xml:space="preserve">Majority rule – largest cultural group is entitled to control administration of territory – counters irredentism – rather than </w:t>
+      </w:r>
+      <w:r>
+        <w:t>changing boundaries to allow members of one nationality to existence within one state, boundaries are set and minorities conform to wishes of majority</w:t>
+      </w:r>
+    </w:p>
+    <w:p>
+      <w:pPr>
+        <w:pStyle w:val="ListParagraph"/>
+        <w:numPr>
+          <w:ilvl w:val="1"/>
+          <w:numId w:val="2"/>
+        </w:numPr>
+      </w:pPr>
+      <w:r>
+        <w:t>Majority rules is highly venerated today</w:t>
+      </w:r>
+    </w:p>
+    <w:p>
+      <w:pPr>
+        <w:pStyle w:val="ListParagraph"/>
+        <w:numPr>
+          <w:ilvl w:val="1"/>
+          <w:numId w:val="2"/>
+        </w:numPr>
+      </w:pPr>
+      <w:r>
+        <w:t>Majority rule is unlikely to work in areas with strong self-concious minorities</w:t>
+      </w:r>
+    </w:p>
+    <w:p>
+      <w:pPr>
+        <w:pStyle w:val="ListParagraph"/>
+        <w:numPr>
+          <w:ilvl w:val="0"/>
+          <w:numId w:val="2"/>
+        </w:numPr>
+      </w:pPr>
+      <w:r>
+        <w:t>Territorial integrity</w:t>
+      </w:r>
+    </w:p>
+    <w:p>
+      <w:pPr>
+        <w:pStyle w:val="ListParagraph"/>
+        <w:numPr>
+          <w:ilvl w:val="1"/>
+          <w:numId w:val="2"/>
+        </w:numPr>
+      </w:pPr>
+      <w:r>
+        <w:t xml:space="preserve">Claims </w:t>
+      </w:r>
+      <w:r>
+        <w:t>based</w:t>
+      </w:r>
+      <w:r>
+        <w:t xml:space="preserve"> on relative location of an area</w:t>
+      </w:r>
+    </w:p>
+    <w:p>
+      <w:pPr>
+        <w:pStyle w:val="ListParagraph"/>
+        <w:numPr>
+          <w:ilvl w:val="1"/>
+          <w:numId w:val="2"/>
+        </w:numPr>
+      </w:pPr>
+      <w:r>
+        <w:t xml:space="preserve">Land claimed because contiguous territory already emerged or because </w:t>
+      </w:r>
+      <w:r>
+        <w:t>physical</w:t>
+      </w:r>
+      <w:r>
+        <w:t xml:space="preserve"> connectivity is perceived to exist (e.g., physical boundaries)</w:t>
+      </w:r>
+    </w:p>
+    <w:p>
+      <w:pPr>
+        <w:pStyle w:val="ListParagraph"/>
+        <w:numPr>
+          <w:ilvl w:val="1"/>
+          <w:numId w:val="2"/>
+        </w:numPr>
+      </w:pPr>
+      <w:r>
+        <w:t>Regions of attraction or hinterland</w:t>
+      </w:r>
+    </w:p>
+    <w:p>
+      <w:pPr>
+        <w:pStyle w:val="ListParagraph"/>
+        <w:numPr>
+          <w:ilvl w:val="1"/>
+          <w:numId w:val="2"/>
+        </w:numPr>
+      </w:pPr>
+      <w:r>
+        <w:t>Certain areas possess unity, integrity, or wholeness – geographical claims</w:t>
+      </w:r>
+    </w:p>
+    <w:p>
+      <w:pPr>
+        <w:pStyle w:val="ListParagraph"/>
+        <w:numPr>
+          <w:ilvl w:val="1"/>
+          <w:numId w:val="2"/>
+        </w:numPr>
+      </w:pPr>
+      <w:r>
+        <w:lastRenderedPageBreak/>
+        <w:t>Claim to entire continent -- Examples: Manifest Destiny, pan-Africanism – remove white political supremacy from continent, pan-Arabism</w:t>
+      </w:r>
+    </w:p>
+    <w:p>
+      <w:pPr>
+        <w:pStyle w:val="ListParagraph"/>
+        <w:numPr>
+          <w:ilvl w:val="1"/>
+          <w:numId w:val="2"/>
+        </w:numPr>
+      </w:pPr>
+      <w:r>
+        <w:t>River basins, peninsulas, and islands</w:t>
+      </w:r>
+    </w:p>
+    <w:p>
+      <w:pPr>
+        <w:pStyle w:val="ListParagraph"/>
+        <w:numPr>
+          <w:ilvl w:val="1"/>
+          <w:numId w:val="2"/>
+        </w:numPr>
+      </w:pPr>
+      <w:r>
+        <w:t>Land joins and water separates</w:t>
+      </w:r>
+    </w:p>
+    <w:p>
+      <w:pPr>
+        <w:pStyle w:val="ListParagraph"/>
+        <w:numPr>
+          <w:ilvl w:val="1"/>
+          <w:numId w:val="2"/>
+        </w:numPr>
+      </w:pPr>
+      <w:r>
+        <w:t>Extension to contiguity back to sea  extended from landmasses and islands to oceans</w:t>
+      </w:r>
+    </w:p>
+    <w:p>
+      <w:pPr>
+        <w:pStyle w:val="ListParagraph"/>
+        <w:numPr>
+          <w:ilvl w:val="0"/>
+          <w:numId w:val="2"/>
+        </w:numPr>
+      </w:pPr>
+      <w:r>
         <w:t>Economic</w:t>
       </w:r>
     </w:p>
@@ -389,1154 +1366,354 @@
       <w:pPr>
         <w:pStyle w:val="ListParagraph"/>
         <w:numPr>
-          <w:ilvl w:val="0"/>
-          <w:numId w:val="2"/>
-        </w:numPr>
-      </w:pPr>
-      <w:r>
-        <w:t>Ethnic</w:t>
-      </w:r>
-    </w:p>
-    <w:p>
-      <w:pPr>
-        <w:pStyle w:val="ListParagraph"/>
-        <w:numPr>
-          <w:ilvl w:val="0"/>
-          <w:numId w:val="2"/>
-        </w:numPr>
-      </w:pPr>
-      <w:r>
-        <w:t>Miscellaneous</w:t>
+          <w:ilvl w:val="1"/>
+          <w:numId w:val="2"/>
+        </w:numPr>
+      </w:pPr>
+      <w:r>
+        <w:t>Control of territory is necessary to viability or development of state</w:t>
+      </w:r>
+    </w:p>
+    <w:p>
+      <w:pPr>
+        <w:pStyle w:val="ListParagraph"/>
+        <w:numPr>
+          <w:ilvl w:val="1"/>
+          <w:numId w:val="2"/>
+        </w:numPr>
+      </w:pPr>
+      <w:r>
+        <w:t>Tend to deal with small bits of territory</w:t>
+      </w:r>
+    </w:p>
+    <w:p>
+      <w:pPr>
+        <w:pStyle w:val="ListParagraph"/>
+        <w:numPr>
+          <w:ilvl w:val="1"/>
+          <w:numId w:val="2"/>
+        </w:numPr>
+      </w:pPr>
+      <w:r>
+        <w:t>Port cities, railroad lines, ship channels, mineral deposits</w:t>
+      </w:r>
+    </w:p>
+    <w:p>
+      <w:pPr>
+        <w:pStyle w:val="ListParagraph"/>
+        <w:numPr>
+          <w:ilvl w:val="1"/>
+          <w:numId w:val="2"/>
+        </w:numPr>
+      </w:pPr>
+      <w:r>
+        <w:t>Territory demanded as compensation for war</w:t>
+      </w:r>
+    </w:p>
+    <w:p>
+      <w:pPr>
+        <w:pStyle w:val="ListParagraph"/>
+        <w:numPr>
+          <w:ilvl w:val="1"/>
+          <w:numId w:val="2"/>
+        </w:numPr>
+      </w:pPr>
+      <w:r>
+        <w:t>Question of whether to grant independence is often based on economic grounds – e.g., Catelonia in spain</w:t>
+      </w:r>
+    </w:p>
+    <w:p>
+      <w:pPr>
+        <w:pStyle w:val="ListParagraph"/>
+        <w:numPr>
+          <w:ilvl w:val="0"/>
+          <w:numId w:val="2"/>
+        </w:numPr>
+      </w:pPr>
+      <w:r>
+        <w:t>Elitist</w:t>
+      </w:r>
+    </w:p>
+    <w:p>
+      <w:pPr>
+        <w:pStyle w:val="ListParagraph"/>
+        <w:numPr>
+          <w:ilvl w:val="1"/>
+          <w:numId w:val="2"/>
+        </w:numPr>
+      </w:pPr>
+      <w:r>
+        <w:t>Particular minority has the right or duty to control certain territories</w:t>
+      </w:r>
+    </w:p>
+    <w:p>
+      <w:pPr>
+        <w:pStyle w:val="ListParagraph"/>
+        <w:numPr>
+          <w:ilvl w:val="1"/>
+          <w:numId w:val="2"/>
+        </w:numPr>
+      </w:pPr>
+      <w:r>
+        <w:t>Most widely used claims throught history</w:t>
+      </w:r>
+    </w:p>
+    <w:p>
+      <w:pPr>
+        <w:pStyle w:val="ListParagraph"/>
+        <w:numPr>
+          <w:ilvl w:val="1"/>
+          <w:numId w:val="2"/>
+        </w:numPr>
+      </w:pPr>
+      <w:r>
+        <w:t>Divine right, families inherit certain land</w:t>
+      </w:r>
+    </w:p>
+    <w:p>
+      <w:pPr>
+        <w:pStyle w:val="ListParagraph"/>
+        <w:numPr>
+          <w:ilvl w:val="1"/>
+          <w:numId w:val="2"/>
+        </w:numPr>
+      </w:pPr>
+      <w:r>
+        <w:t>White race had mandate to control world</w:t>
+      </w:r>
+    </w:p>
+    <w:p>
+      <w:pPr>
+        <w:pStyle w:val="ListParagraph"/>
+        <w:numPr>
+          <w:ilvl w:val="1"/>
+          <w:numId w:val="2"/>
+        </w:numPr>
+      </w:pPr>
+      <w:r>
+        <w:t>Technological ability – group has ability to develop territory</w:t>
+      </w:r>
+    </w:p>
+    <w:p>
+      <w:pPr>
+        <w:pStyle w:val="ListParagraph"/>
+        <w:numPr>
+          <w:ilvl w:val="0"/>
+          <w:numId w:val="2"/>
+        </w:numPr>
+      </w:pPr>
+      <w:r>
+        <w:t>Ideological</w:t>
+      </w:r>
+    </w:p>
+    <w:p>
+      <w:pPr>
+        <w:pStyle w:val="ListParagraph"/>
+        <w:numPr>
+          <w:ilvl w:val="1"/>
+          <w:numId w:val="2"/>
+        </w:numPr>
+      </w:pPr>
+      <w:r>
+        <w:t>Spread faith through territory</w:t>
+      </w:r>
+    </w:p>
+    <w:p>
+      <w:pPr>
+        <w:pStyle w:val="ListParagraph"/>
+        <w:numPr>
+          <w:ilvl w:val="1"/>
+          <w:numId w:val="2"/>
+        </w:numPr>
+      </w:pPr>
+      <w:r>
+        <w:t>Anticolonialism</w:t>
+      </w:r>
+    </w:p>
+    <w:p>
+      <w:pPr>
+        <w:pStyle w:val="ListParagraph"/>
+        <w:numPr>
+          <w:ilvl w:val="1"/>
+          <w:numId w:val="2"/>
+        </w:numPr>
+      </w:pPr>
+      <w:r>
+        <w:t>Justice – recompense for injustices and sufferings – Israel and Arabs both</w:t>
+      </w:r>
+    </w:p>
+    <w:p>
+      <w:r>
+        <w:t>Potential example – Balkan claims when emerging from Turkish rule</w:t>
+      </w:r>
+    </w:p>
+    <w:p>
+      <w:r>
+        <w:t>Problems emerge when claims clash</w:t>
+      </w:r>
+    </w:p>
+    <w:p>
+      <w:pPr>
+        <w:pStyle w:val="ListParagraph"/>
+        <w:numPr>
+          <w:ilvl w:val="0"/>
+          <w:numId w:val="2"/>
+        </w:numPr>
+      </w:pPr>
+      <w:r>
+        <w:t>Can any territory belong permanently group, even if it no longer occupies the land effectively</w:t>
+      </w:r>
+    </w:p>
+    <w:p>
+      <w:pPr>
+        <w:pStyle w:val="ListParagraph"/>
+        <w:numPr>
+          <w:ilvl w:val="0"/>
+          <w:numId w:val="2"/>
+        </w:numPr>
+      </w:pPr>
+      <w:r>
+        <w:t>Can territory onder control by onse state be claimed by another due to significance of claimant &gt; significance of possessor</w:t>
+      </w:r>
+    </w:p>
+    <w:p>
+      <w:pPr>
+        <w:pStyle w:val="ListParagraph"/>
+        <w:numPr>
+          <w:ilvl w:val="0"/>
+          <w:numId w:val="2"/>
+        </w:numPr>
+      </w:pPr>
+      <w:r>
+        <w:t>If group conrols territory allows in another group who then become majority, do hosts have better claim due to priority or immigrants due to majority rule</w:t>
+      </w:r>
+    </w:p>
+    <w:p>
+      <w:pPr>
+        <w:pStyle w:val="ListParagraph"/>
+        <w:numPr>
+          <w:ilvl w:val="0"/>
+          <w:numId w:val="2"/>
+        </w:numPr>
+      </w:pPr>
+      <w:r>
+        <w:t>IF elite group develops economy but there is another group has cultural majority, who has better claim</w:t>
+      </w:r>
+    </w:p>
+    <w:p>
+      <w:pPr>
+        <w:pStyle w:val="ListParagraph"/>
+        <w:numPr>
+          <w:ilvl w:val="0"/>
+          <w:numId w:val="2"/>
+        </w:numPr>
+      </w:pPr>
+      <w:r>
+        <w:t xml:space="preserve">Who has greater claim in secessionism – overall </w:t>
+      </w:r>
+      <w:r>
+        <w:t>majority</w:t>
+      </w:r>
+      <w:r>
+        <w:t xml:space="preserve"> or local majority</w:t>
+      </w:r>
+    </w:p>
+    <w:p>
+      <w:r>
+        <w:t>Territoriality – Lorenze, Rdery</w:t>
+      </w:r>
+    </w:p>
+    <w:p>
+      <w:pPr>
+        <w:pStyle w:val="ListParagraph"/>
+        <w:numPr>
+          <w:ilvl w:val="0"/>
+          <w:numId w:val="2"/>
+        </w:numPr>
+      </w:pPr>
+      <w:r>
+        <w:t>Attachement of animals to area</w:t>
+      </w:r>
+    </w:p>
+    <w:p>
+      <w:pPr>
+        <w:pStyle w:val="ListParagraph"/>
+        <w:numPr>
+          <w:ilvl w:val="0"/>
+          <w:numId w:val="2"/>
+        </w:numPr>
+      </w:pPr>
+      <w:r>
+        <w:t>Inate human attachment</w:t>
+      </w:r>
+    </w:p>
+    <w:p>
+      <w:pPr>
+        <w:pStyle w:val="ListParagraph"/>
+        <w:numPr>
+          <w:ilvl w:val="0"/>
+          <w:numId w:val="2"/>
+        </w:numPr>
+      </w:pPr>
+      <w:r>
+        <w:t>Three ingredients of human territoriality</w:t>
+      </w:r>
+    </w:p>
+    <w:p>
+      <w:pPr>
+        <w:pStyle w:val="ListParagraph"/>
+        <w:numPr>
+          <w:ilvl w:val="1"/>
+          <w:numId w:val="2"/>
+        </w:numPr>
+      </w:pPr>
+      <w:r>
+        <w:t>– spatial identity</w:t>
+      </w:r>
+    </w:p>
+    <w:p>
+      <w:pPr>
+        <w:pStyle w:val="ListParagraph"/>
+        <w:numPr>
+          <w:ilvl w:val="1"/>
+          <w:numId w:val="2"/>
+        </w:numPr>
+      </w:pPr>
+      <w:r>
+        <w:t>Sense of exclusiveness – citizen alien dichotomy</w:t>
+      </w:r>
+    </w:p>
+    <w:p>
+      <w:pPr>
+        <w:pStyle w:val="ListParagraph"/>
+        <w:numPr>
+          <w:ilvl w:val="1"/>
+          <w:numId w:val="2"/>
+        </w:numPr>
+      </w:pPr>
+      <w:r>
+        <w:t>Compartmentalization or channeling of human interaction in space</w:t>
+      </w:r>
+    </w:p>
+    <w:p>
+      <w:pPr>
+        <w:pStyle w:val="ListParagraph"/>
+        <w:numPr>
+          <w:ilvl w:val="0"/>
+          <w:numId w:val="2"/>
+        </w:numPr>
+      </w:pPr>
+      <w:r>
+        <w:t>Fits territorial integrity claims</w:t>
       </w:r>
     </w:p>
     <w:p/>
     <w:p>
-      <w:r>
-        <w:t>Nonlegal/political claims according to Pounds</w:t>
-      </w:r>
-    </w:p>
-    <w:p>
-      <w:pPr>
-        <w:pStyle w:val="ListParagraph"/>
-        <w:numPr>
-          <w:ilvl w:val="0"/>
-          <w:numId w:val="2"/>
-        </w:numPr>
-      </w:pPr>
-      <w:r>
-        <w:t>Strategic</w:t>
-      </w:r>
-    </w:p>
-    <w:p>
-      <w:pPr>
-        <w:pStyle w:val="ListParagraph"/>
-        <w:numPr>
-          <w:ilvl w:val="0"/>
-          <w:numId w:val="2"/>
-        </w:numPr>
-      </w:pPr>
-      <w:r>
-        <w:t>Economic</w:t>
-      </w:r>
-    </w:p>
-    <w:p>
-      <w:pPr>
-        <w:pStyle w:val="ListParagraph"/>
-        <w:numPr>
-          <w:ilvl w:val="0"/>
-          <w:numId w:val="2"/>
-        </w:numPr>
-      </w:pPr>
-      <w:r>
-        <w:t>Proximity</w:t>
-      </w:r>
-    </w:p>
-    <w:p>
-      <w:pPr>
-        <w:pStyle w:val="ListParagraph"/>
-        <w:numPr>
-          <w:ilvl w:val="0"/>
-          <w:numId w:val="2"/>
-        </w:numPr>
-      </w:pPr>
-      <w:r>
-        <w:t>Spheres of influence</w:t>
-      </w:r>
-    </w:p>
-    <w:p>
-      <w:pPr>
-        <w:pStyle w:val="ListParagraph"/>
-        <w:numPr>
-          <w:ilvl w:val="0"/>
-          <w:numId w:val="2"/>
-        </w:numPr>
-      </w:pPr>
-      <w:r>
-        <w:t>Geographical</w:t>
-      </w:r>
-    </w:p>
-    <w:p>
-      <w:pPr>
-        <w:pStyle w:val="ListParagraph"/>
-        <w:numPr>
-          <w:ilvl w:val="0"/>
-          <w:numId w:val="2"/>
-        </w:numPr>
-      </w:pPr>
-      <w:r>
-        <w:t>Ethnic</w:t>
-      </w:r>
-    </w:p>
-    <w:p/>
-    <w:p>
-      <w:r>
-        <w:t>Nonlegal/political claims according to Strausz-Hupe and Possony</w:t>
-      </w:r>
-    </w:p>
-    <w:p>
-      <w:pPr>
-        <w:pStyle w:val="ListParagraph"/>
-        <w:numPr>
-          <w:ilvl w:val="0"/>
-          <w:numId w:val="2"/>
-        </w:numPr>
-      </w:pPr>
-      <w:r>
-        <w:t>Linguistic</w:t>
-      </w:r>
-    </w:p>
-    <w:p>
-      <w:pPr>
-        <w:pStyle w:val="ListParagraph"/>
-        <w:numPr>
-          <w:ilvl w:val="0"/>
-          <w:numId w:val="2"/>
-        </w:numPr>
-      </w:pPr>
-      <w:r>
-        <w:t>Religious</w:t>
-      </w:r>
-    </w:p>
-    <w:p>
-      <w:pPr>
-        <w:pStyle w:val="ListParagraph"/>
-        <w:numPr>
-          <w:ilvl w:val="0"/>
-          <w:numId w:val="2"/>
-        </w:numPr>
-      </w:pPr>
-      <w:r>
-        <w:t>Cultural</w:t>
-      </w:r>
-    </w:p>
-    <w:p>
-      <w:pPr>
-        <w:pStyle w:val="ListParagraph"/>
-        <w:numPr>
-          <w:ilvl w:val="0"/>
-          <w:numId w:val="2"/>
-        </w:numPr>
-      </w:pPr>
-      <w:r>
-        <w:t>Military</w:t>
-      </w:r>
-    </w:p>
-    <w:p>
-      <w:pPr>
-        <w:pStyle w:val="ListParagraph"/>
-        <w:numPr>
-          <w:ilvl w:val="0"/>
-          <w:numId w:val="2"/>
-        </w:numPr>
-      </w:pPr>
-      <w:r>
-        <w:t>Economic</w:t>
-      </w:r>
-    </w:p>
-    <w:p>
-      <w:pPr>
-        <w:pStyle w:val="ListParagraph"/>
-        <w:numPr>
-          <w:ilvl w:val="0"/>
-          <w:numId w:val="2"/>
-        </w:numPr>
-      </w:pPr>
-      <w:r>
-        <w:t>Historical</w:t>
-      </w:r>
-    </w:p>
-    <w:p>
-      <w:pPr>
-        <w:pStyle w:val="ListParagraph"/>
-        <w:numPr>
-          <w:ilvl w:val="0"/>
-          <w:numId w:val="2"/>
-        </w:numPr>
-      </w:pPr>
-      <w:r>
-        <w:t>Administrative</w:t>
-      </w:r>
-    </w:p>
-    <w:p>
-      <w:pPr>
-        <w:pStyle w:val="ListParagraph"/>
-        <w:numPr>
-          <w:ilvl w:val="0"/>
-          <w:numId w:val="2"/>
-        </w:numPr>
-      </w:pPr>
-      <w:r>
-        <w:t>Ideological</w:t>
-      </w:r>
-    </w:p>
-    <w:p>
-      <w:pPr>
-        <w:pStyle w:val="ListParagraph"/>
-        <w:numPr>
-          <w:ilvl w:val="0"/>
-          <w:numId w:val="2"/>
-        </w:numPr>
-      </w:pPr>
-      <w:r>
-        <w:t>Geographical</w:t>
-      </w:r>
-    </w:p>
-    <w:p>
-      <w:pPr>
-        <w:pStyle w:val="ListParagraph"/>
-        <w:numPr>
-          <w:ilvl w:val="0"/>
-          <w:numId w:val="2"/>
-        </w:numPr>
-      </w:pPr>
-      <w:r>
-        <w:t>Racial</w:t>
-      </w:r>
-    </w:p>
-    <w:p>
-      <w:pPr>
-        <w:pStyle w:val="ListParagraph"/>
-        <w:numPr>
-          <w:ilvl w:val="0"/>
-          <w:numId w:val="2"/>
-        </w:numPr>
-      </w:pPr>
-      <w:r>
-        <w:t>Sociological</w:t>
-      </w:r>
-    </w:p>
-    <w:p>
-      <w:pPr>
-        <w:pStyle w:val="ListParagraph"/>
-        <w:numPr>
-          <w:ilvl w:val="0"/>
-          <w:numId w:val="2"/>
-        </w:numPr>
-      </w:pPr>
-      <w:r>
-        <w:t>Psychological</w:t>
-      </w:r>
-    </w:p>
-    <w:p/>
-    <w:p>
-      <w:r>
-        <w:t>Seven</w:t>
-      </w:r>
-      <w:r>
-        <w:t xml:space="preserve"> categories of Burghardt</w:t>
-      </w:r>
-      <w:r>
-        <w:t xml:space="preserve"> – most claims are composites of these</w:t>
-      </w:r>
-      <w:r>
-        <w:t>: effective control, historical, cultural, territorial integrity, economic, ethnic, ideological</w:t>
-      </w:r>
-    </w:p>
-    <w:p>
-      <w:pPr>
-        <w:pStyle w:val="ListParagraph"/>
-        <w:numPr>
-          <w:ilvl w:val="0"/>
-          <w:numId w:val="2"/>
-        </w:numPr>
-      </w:pPr>
-      <w:r>
-        <w:t>Effective control</w:t>
-      </w:r>
-    </w:p>
-    <w:p>
-      <w:pPr>
-        <w:pStyle w:val="ListParagraph"/>
-        <w:numPr>
-          <w:ilvl w:val="1"/>
-          <w:numId w:val="2"/>
-        </w:numPr>
-      </w:pPr>
-      <w:r>
-        <w:t>Continuous</w:t>
-      </w:r>
-      <w:r>
-        <w:t xml:space="preserve"> administration/occupation of land</w:t>
-      </w:r>
-    </w:p>
-    <w:p>
-      <w:pPr>
-        <w:pStyle w:val="ListParagraph"/>
-        <w:numPr>
-          <w:ilvl w:val="1"/>
-          <w:numId w:val="2"/>
-        </w:numPr>
-      </w:pPr>
-      <w:r>
-        <w:t>Morocco/Algeria dispute whether Sahara is uncontested</w:t>
-      </w:r>
-    </w:p>
-    <w:p>
-      <w:pPr>
-        <w:pStyle w:val="ListParagraph"/>
-        <w:numPr>
-          <w:ilvl w:val="1"/>
-          <w:numId w:val="2"/>
-        </w:numPr>
-      </w:pPr>
-      <w:r>
-        <w:t>Conquest alls under this</w:t>
-      </w:r>
-    </w:p>
-    <w:p>
-      <w:pPr>
-        <w:pStyle w:val="ListParagraph"/>
-        <w:numPr>
-          <w:ilvl w:val="1"/>
-          <w:numId w:val="2"/>
-        </w:numPr>
+      <w:pPr>
+        <w:pStyle w:val="Heading2"/>
       </w:pPr>
       <w:r>
         <w:lastRenderedPageBreak/>
-        <w:t xml:space="preserve">Newly independent state inherits territory from </w:t>
-      </w:r>
-      <w:r>
-        <w:t>preexisting</w:t>
-      </w:r>
-      <w:r>
-        <w:t xml:space="preserve"> colonial system – uti possidetis, ita possideatis – as you possess, so may you possess – Latin American states – effective control devoloved from colonial to local power – Africa as well</w:t>
-      </w:r>
-    </w:p>
-    <w:p>
-      <w:pPr>
-        <w:pStyle w:val="ListParagraph"/>
-        <w:numPr>
-          <w:ilvl w:val="0"/>
-          <w:numId w:val="2"/>
-        </w:numPr>
-      </w:pPr>
-      <w:r>
-        <w:t>Historical</w:t>
-      </w:r>
-    </w:p>
-    <w:p>
-      <w:pPr>
-        <w:pStyle w:val="ListParagraph"/>
-        <w:numPr>
-          <w:ilvl w:val="1"/>
-          <w:numId w:val="2"/>
-        </w:numPr>
-      </w:pPr>
-      <w:r>
-        <w:t>Forms emotional basis – key to self-identity</w:t>
-      </w:r>
-    </w:p>
-    <w:p>
-      <w:pPr>
-        <w:pStyle w:val="ListParagraph"/>
-        <w:numPr>
-          <w:ilvl w:val="1"/>
-          <w:numId w:val="2"/>
-        </w:numPr>
-      </w:pPr>
-      <w:r>
-        <w:t>Based on priority or duration</w:t>
-      </w:r>
-    </w:p>
-    <w:p>
-      <w:pPr>
-        <w:pStyle w:val="ListParagraph"/>
-        <w:numPr>
-          <w:ilvl w:val="1"/>
-          <w:numId w:val="2"/>
-        </w:numPr>
-      </w:pPr>
-      <w:r>
-        <w:t>Priority – being there first – discovery, exploration, occupation, settlement by ethnic groups</w:t>
-      </w:r>
-    </w:p>
-    <w:p>
-      <w:pPr>
-        <w:pStyle w:val="ListParagraph"/>
-        <w:numPr>
-          <w:ilvl w:val="2"/>
-          <w:numId w:val="2"/>
-        </w:numPr>
-      </w:pPr>
-      <w:r>
-        <w:t xml:space="preserve"> claims based on coercive relinquishment of territory</w:t>
-      </w:r>
-      <w:r>
-        <w:t xml:space="preserve"> </w:t>
-      </w:r>
-    </w:p>
-    <w:p>
-      <w:pPr>
-        <w:pStyle w:val="ListParagraph"/>
-        <w:numPr>
-          <w:ilvl w:val="2"/>
-          <w:numId w:val="2"/>
-        </w:numPr>
-      </w:pPr>
-      <w:r>
-        <w:t>often applied within temporal and cultural limits – e.g., European powers ignored indigenous claims</w:t>
-      </w:r>
-    </w:p>
-    <w:p>
-      <w:pPr>
-        <w:pStyle w:val="ListParagraph"/>
-        <w:numPr>
-          <w:ilvl w:val="2"/>
-          <w:numId w:val="2"/>
-        </w:numPr>
-      </w:pPr>
-      <w:r>
-        <w:t>do not usually go back to beginning of history – extended to furthest point in tie pertinent to the existing problem</w:t>
-      </w:r>
-    </w:p>
-    <w:p>
-      <w:pPr>
-        <w:pStyle w:val="ListParagraph"/>
-        <w:numPr>
-          <w:ilvl w:val="1"/>
-          <w:numId w:val="2"/>
-        </w:numPr>
-      </w:pPr>
-      <w:r>
-        <w:t>Duration – existence of long period of time (preferably to the present day) of those features that form the basis of the claim</w:t>
-      </w:r>
-    </w:p>
-    <w:p>
-      <w:pPr>
-        <w:pStyle w:val="ListParagraph"/>
-        <w:numPr>
-          <w:ilvl w:val="2"/>
-          <w:numId w:val="2"/>
-        </w:numPr>
-      </w:pPr>
-      <w:r>
-        <w:t>E.g., easentry has lived there for centuries – closely tied to land –should not be violated politically</w:t>
-      </w:r>
-    </w:p>
-    <w:p>
-      <w:pPr>
-        <w:pStyle w:val="ListParagraph"/>
-        <w:numPr>
-          <w:ilvl w:val="2"/>
-          <w:numId w:val="2"/>
-        </w:numPr>
-      </w:pPr>
-      <w:r>
-        <w:t>Often these are claims by minority groups</w:t>
-      </w:r>
-    </w:p>
-    <w:p>
-      <w:pPr>
-        <w:pStyle w:val="ListParagraph"/>
-        <w:numPr>
-          <w:ilvl w:val="2"/>
-          <w:numId w:val="2"/>
-        </w:numPr>
-      </w:pPr>
-      <w:r>
-        <w:t>States often try to solve this using forced uprooting and dispersal of minority groups – sometimes mutual expulsion by two states</w:t>
-      </w:r>
-    </w:p>
-    <w:p>
-      <w:pPr>
-        <w:pStyle w:val="ListParagraph"/>
-        <w:numPr>
-          <w:ilvl w:val="2"/>
-          <w:numId w:val="2"/>
-        </w:numPr>
-      </w:pPr>
-      <w:r>
-        <w:t>States try to plant loyal people in area concerned</w:t>
-      </w:r>
-    </w:p>
-    <w:p>
-      <w:pPr>
-        <w:pStyle w:val="ListParagraph"/>
-        <w:numPr>
-          <w:ilvl w:val="1"/>
-          <w:numId w:val="2"/>
-        </w:numPr>
-      </w:pPr>
-      <w:r>
-        <w:t>Most powerful claim based on history is homeland</w:t>
-      </w:r>
-    </w:p>
-    <w:p>
-      <w:pPr>
-        <w:pStyle w:val="ListParagraph"/>
-        <w:numPr>
-          <w:ilvl w:val="2"/>
-          <w:numId w:val="2"/>
-        </w:numPr>
-      </w:pPr>
-      <w:r>
-        <w:t>Homealdn includes priority and duration – man-land symbiosis – indispensable part of national identit</w:t>
-      </w:r>
-    </w:p>
-    <w:p>
-      <w:pPr>
-        <w:pStyle w:val="ListParagraph"/>
-        <w:numPr>
-          <w:ilvl w:val="2"/>
-          <w:numId w:val="2"/>
-        </w:numPr>
-      </w:pPr>
-      <w:r>
-        <w:t>Reclaiming homeland is disannexation, revindication, or restoration – normal course of history was rent by conquest – restoration to original order is restitution in justice</w:t>
-      </w:r>
-    </w:p>
-    <w:p>
-      <w:pPr>
-        <w:pStyle w:val="ListParagraph"/>
-        <w:numPr>
-          <w:ilvl w:val="0"/>
-          <w:numId w:val="2"/>
-        </w:numPr>
-      </w:pPr>
-      <w:r>
-        <w:t>Cultural</w:t>
-      </w:r>
-    </w:p>
-    <w:p>
-      <w:pPr>
-        <w:pStyle w:val="ListParagraph"/>
-        <w:numPr>
-          <w:ilvl w:val="1"/>
-          <w:numId w:val="2"/>
-        </w:numPr>
-      </w:pPr>
-      <w:r>
-        <w:t>Sence of a group of people belonging together</w:t>
-      </w:r>
-    </w:p>
-    <w:p>
-      <w:pPr>
-        <w:pStyle w:val="ListParagraph"/>
-        <w:numPr>
-          <w:ilvl w:val="1"/>
-          <w:numId w:val="2"/>
-        </w:numPr>
-      </w:pPr>
-      <w:r>
-        <w:t>Nationality – feeling of loyalty to a particular country, both land and people</w:t>
-      </w:r>
-    </w:p>
-    <w:p>
-      <w:pPr>
-        <w:pStyle w:val="ListParagraph"/>
-        <w:numPr>
-          <w:ilvl w:val="1"/>
-          <w:numId w:val="2"/>
-        </w:numPr>
-      </w:pPr>
-      <w:r>
-        <w:t>Nationalisms and attenant irredentisms</w:t>
-      </w:r>
-    </w:p>
-    <w:p>
-      <w:pPr>
-        <w:pStyle w:val="ListParagraph"/>
-        <w:numPr>
-          <w:ilvl w:val="1"/>
-          <w:numId w:val="2"/>
-        </w:numPr>
-      </w:pPr>
-      <w:r>
-        <w:t>Ethnic religious and other cultural characteristics that bind peole together</w:t>
-      </w:r>
-    </w:p>
-    <w:p>
-      <w:pPr>
-        <w:pStyle w:val="ListParagraph"/>
-        <w:numPr>
-          <w:ilvl w:val="1"/>
-          <w:numId w:val="2"/>
-        </w:numPr>
-      </w:pPr>
-      <w:r>
-        <w:t>Language in Europe</w:t>
-      </w:r>
-    </w:p>
-    <w:p>
-      <w:pPr>
-        <w:pStyle w:val="ListParagraph"/>
-        <w:numPr>
-          <w:ilvl w:val="1"/>
-          <w:numId w:val="2"/>
-        </w:numPr>
-      </w:pPr>
-      <w:r>
-        <w:t>Religion in Middle East and Africa</w:t>
-      </w:r>
-    </w:p>
-    <w:p>
-      <w:pPr>
-        <w:pStyle w:val="ListParagraph"/>
-        <w:numPr>
-          <w:ilvl w:val="1"/>
-          <w:numId w:val="2"/>
-        </w:numPr>
-      </w:pPr>
-      <w:r>
-        <w:t>Irredentism depends on the existence of compact areas</w:t>
-      </w:r>
-    </w:p>
-    <w:p>
-      <w:pPr>
-        <w:pStyle w:val="ListParagraph"/>
-        <w:numPr>
-          <w:ilvl w:val="1"/>
-          <w:numId w:val="2"/>
-        </w:numPr>
-      </w:pPr>
-      <w:r>
-        <w:t>Ultimate cultural-political ideal is self-determination – right of group to have its own state or share with kinsmen fashioning of a state – usually assume there is a big enough area of homogenous inhabitatns to form an effective political unit</w:t>
-      </w:r>
-    </w:p>
-    <w:p>
-      <w:pPr>
-        <w:pStyle w:val="ListParagraph"/>
-        <w:numPr>
-          <w:ilvl w:val="1"/>
-          <w:numId w:val="2"/>
-        </w:numPr>
-      </w:pPr>
-      <w:r>
-        <w:t xml:space="preserve">Majority rule – largest cultural group is entitled to control administration of territory – counters irredentism – rather than </w:t>
-      </w:r>
-      <w:r>
-        <w:t>changing boundaries to allow members of one nationality to existence within one state, boundaries are set and minorities conform to wishes of majority</w:t>
-      </w:r>
-    </w:p>
-    <w:p>
-      <w:pPr>
-        <w:pStyle w:val="ListParagraph"/>
-        <w:numPr>
-          <w:ilvl w:val="1"/>
-          <w:numId w:val="2"/>
-        </w:numPr>
-      </w:pPr>
-      <w:r>
-        <w:t>Majority rules is highly venerated today</w:t>
-      </w:r>
-    </w:p>
-    <w:p>
-      <w:pPr>
-        <w:pStyle w:val="ListParagraph"/>
-        <w:numPr>
-          <w:ilvl w:val="1"/>
-          <w:numId w:val="2"/>
-        </w:numPr>
-      </w:pPr>
-      <w:r>
-        <w:t>Majority rule is unlikely to work in areas with strong self-concious minorities</w:t>
-      </w:r>
-    </w:p>
-    <w:p>
-      <w:pPr>
-        <w:pStyle w:val="ListParagraph"/>
-        <w:numPr>
-          <w:ilvl w:val="0"/>
-          <w:numId w:val="2"/>
-        </w:numPr>
-      </w:pPr>
-      <w:r>
-        <w:lastRenderedPageBreak/>
-        <w:t>Territorial integrity</w:t>
-      </w:r>
-    </w:p>
-    <w:p>
-      <w:pPr>
-        <w:pStyle w:val="ListParagraph"/>
-        <w:numPr>
-          <w:ilvl w:val="1"/>
-          <w:numId w:val="2"/>
-        </w:numPr>
-      </w:pPr>
-      <w:r>
-        <w:t xml:space="preserve">Claims </w:t>
-      </w:r>
-      <w:r>
-        <w:t>based</w:t>
-      </w:r>
-      <w:r>
-        <w:t xml:space="preserve"> on relative location of an area</w:t>
-      </w:r>
-    </w:p>
-    <w:p>
-      <w:pPr>
-        <w:pStyle w:val="ListParagraph"/>
-        <w:numPr>
-          <w:ilvl w:val="1"/>
-          <w:numId w:val="2"/>
-        </w:numPr>
-      </w:pPr>
-      <w:r>
-        <w:t xml:space="preserve">Land claimed because contiguous territory already emerged or because </w:t>
-      </w:r>
-      <w:r>
-        <w:t>physical</w:t>
-      </w:r>
-      <w:r>
-        <w:t xml:space="preserve"> connectivity is perceived to exist (e.g., physical boundaries)</w:t>
-      </w:r>
-    </w:p>
-    <w:p>
-      <w:pPr>
-        <w:pStyle w:val="ListParagraph"/>
-        <w:numPr>
-          <w:ilvl w:val="1"/>
-          <w:numId w:val="2"/>
-        </w:numPr>
-      </w:pPr>
-      <w:r>
-        <w:t>Regions of attraction or hinterland</w:t>
-      </w:r>
-    </w:p>
-    <w:p>
-      <w:pPr>
-        <w:pStyle w:val="ListParagraph"/>
-        <w:numPr>
-          <w:ilvl w:val="1"/>
-          <w:numId w:val="2"/>
-        </w:numPr>
-      </w:pPr>
-      <w:r>
-        <w:t>Certain areas possess unity, integrity, or wholeness – geographical claims</w:t>
-      </w:r>
-    </w:p>
-    <w:p>
-      <w:pPr>
-        <w:pStyle w:val="ListParagraph"/>
-        <w:numPr>
-          <w:ilvl w:val="1"/>
-          <w:numId w:val="2"/>
-        </w:numPr>
-      </w:pPr>
-      <w:r>
-        <w:t>Claim to entire continent -- Examples: Manifest Destiny, pan-Africanism – remove white political supremacy from continent, pan-Arabism</w:t>
-      </w:r>
-    </w:p>
-    <w:p>
-      <w:pPr>
-        <w:pStyle w:val="ListParagraph"/>
-        <w:numPr>
-          <w:ilvl w:val="1"/>
-          <w:numId w:val="2"/>
-        </w:numPr>
-      </w:pPr>
-      <w:r>
-        <w:t>River basins, peninsulas, and islands</w:t>
-      </w:r>
-    </w:p>
-    <w:p>
-      <w:pPr>
-        <w:pStyle w:val="ListParagraph"/>
-        <w:numPr>
-          <w:ilvl w:val="1"/>
-          <w:numId w:val="2"/>
-        </w:numPr>
-      </w:pPr>
-      <w:r>
-        <w:t>Land joins and water separates</w:t>
-      </w:r>
-    </w:p>
-    <w:p>
-      <w:pPr>
-        <w:pStyle w:val="ListParagraph"/>
-        <w:numPr>
-          <w:ilvl w:val="1"/>
-          <w:numId w:val="2"/>
-        </w:numPr>
-      </w:pPr>
-      <w:r>
-        <w:t>Extension to contiguity back to sea  extended from landmasses and islands to oceans</w:t>
-      </w:r>
-    </w:p>
-    <w:p>
-      <w:pPr>
-        <w:pStyle w:val="ListParagraph"/>
-        <w:numPr>
-          <w:ilvl w:val="0"/>
-          <w:numId w:val="2"/>
-        </w:numPr>
-      </w:pPr>
-      <w:r>
-        <w:t>Economic</w:t>
-      </w:r>
-    </w:p>
-    <w:p>
-      <w:pPr>
-        <w:pStyle w:val="ListParagraph"/>
-        <w:numPr>
-          <w:ilvl w:val="1"/>
-          <w:numId w:val="2"/>
-        </w:numPr>
-      </w:pPr>
-      <w:r>
-        <w:t>Control of territory is necessary to viability or development of state</w:t>
-      </w:r>
-    </w:p>
-    <w:p>
-      <w:pPr>
-        <w:pStyle w:val="ListParagraph"/>
-        <w:numPr>
-          <w:ilvl w:val="1"/>
-          <w:numId w:val="2"/>
-        </w:numPr>
-      </w:pPr>
-      <w:r>
-        <w:t>Tend to deal with small bits of territory</w:t>
-      </w:r>
-    </w:p>
-    <w:p>
-      <w:pPr>
-        <w:pStyle w:val="ListParagraph"/>
-        <w:numPr>
-          <w:ilvl w:val="1"/>
-          <w:numId w:val="2"/>
-        </w:numPr>
-      </w:pPr>
-      <w:r>
-        <w:t>Port cities, railroad lines, ship channels, mineral deposits</w:t>
-      </w:r>
-    </w:p>
-    <w:p>
-      <w:pPr>
-        <w:pStyle w:val="ListParagraph"/>
-        <w:numPr>
-          <w:ilvl w:val="1"/>
-          <w:numId w:val="2"/>
-        </w:numPr>
-      </w:pPr>
-      <w:r>
-        <w:t>Territory demanded as compensation for war</w:t>
-      </w:r>
-    </w:p>
-    <w:p>
-      <w:pPr>
-        <w:pStyle w:val="ListParagraph"/>
-        <w:numPr>
-          <w:ilvl w:val="1"/>
-          <w:numId w:val="2"/>
-        </w:numPr>
-      </w:pPr>
-      <w:r>
-        <w:t>Question of whether to grant independence is often based on economic grounds – e.g., Catelonia in spain</w:t>
-      </w:r>
-    </w:p>
-    <w:p>
-      <w:pPr>
-        <w:pStyle w:val="ListParagraph"/>
-        <w:numPr>
-          <w:ilvl w:val="0"/>
-          <w:numId w:val="2"/>
-        </w:numPr>
-      </w:pPr>
-      <w:r>
-        <w:t>Elitist</w:t>
-      </w:r>
-    </w:p>
-    <w:p>
-      <w:pPr>
-        <w:pStyle w:val="ListParagraph"/>
-        <w:numPr>
-          <w:ilvl w:val="1"/>
-          <w:numId w:val="2"/>
-        </w:numPr>
-      </w:pPr>
-      <w:r>
-        <w:t>Particular minority has the right or duty to control certain territories</w:t>
-      </w:r>
-    </w:p>
-    <w:p>
-      <w:pPr>
-        <w:pStyle w:val="ListParagraph"/>
-        <w:numPr>
-          <w:ilvl w:val="1"/>
-          <w:numId w:val="2"/>
-        </w:numPr>
-      </w:pPr>
-      <w:r>
-        <w:t>Most widely used claims throught history</w:t>
-      </w:r>
-    </w:p>
-    <w:p>
-      <w:pPr>
-        <w:pStyle w:val="ListParagraph"/>
-        <w:numPr>
-          <w:ilvl w:val="1"/>
-          <w:numId w:val="2"/>
-        </w:numPr>
-      </w:pPr>
-      <w:r>
-        <w:t>Divine right, families inherit certain land</w:t>
-      </w:r>
-    </w:p>
-    <w:p>
-      <w:pPr>
-        <w:pStyle w:val="ListParagraph"/>
-        <w:numPr>
-          <w:ilvl w:val="1"/>
-          <w:numId w:val="2"/>
-        </w:numPr>
-      </w:pPr>
-      <w:r>
-        <w:t>White race had mandate to control world</w:t>
-      </w:r>
-    </w:p>
-    <w:p>
-      <w:pPr>
-        <w:pStyle w:val="ListParagraph"/>
-        <w:numPr>
-          <w:ilvl w:val="1"/>
-          <w:numId w:val="2"/>
-        </w:numPr>
-      </w:pPr>
-      <w:r>
-        <w:t>Technological ability – group has ability to develop territory</w:t>
-      </w:r>
-    </w:p>
-    <w:p>
-      <w:pPr>
-        <w:pStyle w:val="ListParagraph"/>
-        <w:numPr>
-          <w:ilvl w:val="0"/>
-          <w:numId w:val="2"/>
-        </w:numPr>
-      </w:pPr>
-      <w:r>
-        <w:t>Ideological</w:t>
-      </w:r>
-    </w:p>
-    <w:p>
-      <w:pPr>
-        <w:pStyle w:val="ListParagraph"/>
-        <w:numPr>
-          <w:ilvl w:val="1"/>
-          <w:numId w:val="2"/>
-        </w:numPr>
-      </w:pPr>
-      <w:r>
-        <w:t>Spread faith through territory</w:t>
-      </w:r>
-    </w:p>
-    <w:p>
-      <w:pPr>
-        <w:pStyle w:val="ListParagraph"/>
-        <w:numPr>
-          <w:ilvl w:val="1"/>
-          <w:numId w:val="2"/>
-        </w:numPr>
-      </w:pPr>
-      <w:r>
-        <w:t>Anticolonialism</w:t>
-      </w:r>
-    </w:p>
-    <w:p>
-      <w:pPr>
-        <w:pStyle w:val="ListParagraph"/>
-        <w:numPr>
-          <w:ilvl w:val="1"/>
-          <w:numId w:val="2"/>
-        </w:numPr>
-      </w:pPr>
-      <w:r>
-        <w:t>Justice – recompense for injustices and sufferings – Israel and Arabs both</w:t>
-      </w:r>
-    </w:p>
-    <w:p>
-      <w:r>
-        <w:t>Potential example – Balkan claims when emerging from Turkish rule</w:t>
-      </w:r>
-    </w:p>
-    <w:p>
-      <w:r>
-        <w:t>Problems emerge when claims clash</w:t>
-      </w:r>
-    </w:p>
-    <w:p>
-      <w:pPr>
-        <w:pStyle w:val="ListParagraph"/>
-        <w:numPr>
-          <w:ilvl w:val="0"/>
-          <w:numId w:val="2"/>
-        </w:numPr>
-      </w:pPr>
-      <w:r>
-        <w:t>Can any territory belong permanently group, even if it no longer occupies the land effectively</w:t>
-      </w:r>
-    </w:p>
-    <w:p>
-      <w:pPr>
-        <w:pStyle w:val="ListParagraph"/>
-        <w:numPr>
-          <w:ilvl w:val="0"/>
-          <w:numId w:val="2"/>
-        </w:numPr>
-      </w:pPr>
-      <w:r>
-        <w:t>Can territory onder control by onse state be claimed by another due to significance of claimant &gt; significance of possessor</w:t>
-      </w:r>
-    </w:p>
-    <w:p>
-      <w:pPr>
-        <w:pStyle w:val="ListParagraph"/>
-        <w:numPr>
-          <w:ilvl w:val="0"/>
-          <w:numId w:val="2"/>
-        </w:numPr>
-      </w:pPr>
-      <w:r>
-        <w:t>If group conrols territory allows in another group who then become majority, do hosts have better claim due to priority or immigrants due to majority rule</w:t>
-      </w:r>
-    </w:p>
-    <w:p>
-      <w:pPr>
-        <w:pStyle w:val="ListParagraph"/>
-        <w:numPr>
-          <w:ilvl w:val="0"/>
-          <w:numId w:val="2"/>
-        </w:numPr>
-      </w:pPr>
-      <w:r>
-        <w:t>IF elite group develops economy but there is another group has cultural majority, who has better claim</w:t>
-      </w:r>
-    </w:p>
-    <w:p>
-      <w:pPr>
-        <w:pStyle w:val="ListParagraph"/>
-        <w:numPr>
-          <w:ilvl w:val="0"/>
-          <w:numId w:val="2"/>
-        </w:numPr>
-      </w:pPr>
-      <w:r>
-        <w:t xml:space="preserve">Who has greater claim in secessionism – overall </w:t>
-      </w:r>
-      <w:r>
-        <w:t>majority</w:t>
-      </w:r>
-      <w:r>
-        <w:t xml:space="preserve"> or local majority</w:t>
-      </w:r>
-    </w:p>
-    <w:p>
-      <w:r>
-        <w:t>Territoriality – Lorenze, Rdery</w:t>
-      </w:r>
-    </w:p>
-    <w:p>
-      <w:pPr>
-        <w:pStyle w:val="ListParagraph"/>
-        <w:numPr>
-          <w:ilvl w:val="0"/>
-          <w:numId w:val="2"/>
-        </w:numPr>
-      </w:pPr>
-      <w:r>
-        <w:t>Attachement of animals to area</w:t>
-      </w:r>
-    </w:p>
-    <w:p>
-      <w:pPr>
-        <w:pStyle w:val="ListParagraph"/>
-        <w:numPr>
-          <w:ilvl w:val="0"/>
-          <w:numId w:val="2"/>
-        </w:numPr>
-      </w:pPr>
-      <w:r>
-        <w:t>Inate human attachment</w:t>
-      </w:r>
-    </w:p>
-    <w:p>
-      <w:pPr>
-        <w:pStyle w:val="ListParagraph"/>
-        <w:numPr>
-          <w:ilvl w:val="0"/>
-          <w:numId w:val="2"/>
-        </w:numPr>
-      </w:pPr>
-      <w:r>
-        <w:t>Three ingredients of human territoriality</w:t>
-      </w:r>
-    </w:p>
-    <w:p>
-      <w:pPr>
-        <w:pStyle w:val="ListParagraph"/>
-        <w:numPr>
-          <w:ilvl w:val="1"/>
-          <w:numId w:val="2"/>
-        </w:numPr>
-      </w:pPr>
-      <w:r>
-        <w:lastRenderedPageBreak/>
-        <w:t>– spatial identity</w:t>
-      </w:r>
-    </w:p>
-    <w:p>
-      <w:pPr>
-        <w:pStyle w:val="ListParagraph"/>
-        <w:numPr>
-          <w:ilvl w:val="1"/>
-          <w:numId w:val="2"/>
-        </w:numPr>
-      </w:pPr>
-      <w:r>
-        <w:t>Sense of exclusiveness – citizen alien dichotomy</w:t>
-      </w:r>
-    </w:p>
-    <w:p>
-      <w:pPr>
-        <w:pStyle w:val="ListParagraph"/>
-        <w:numPr>
-          <w:ilvl w:val="1"/>
-          <w:numId w:val="2"/>
-        </w:numPr>
-      </w:pPr>
-      <w:r>
-        <w:t>Compartmentalization or channeling of human interaction in space</w:t>
-      </w:r>
-    </w:p>
-    <w:p>
-      <w:pPr>
-        <w:pStyle w:val="ListParagraph"/>
-        <w:numPr>
-          <w:ilvl w:val="0"/>
-          <w:numId w:val="2"/>
-        </w:numPr>
-      </w:pPr>
-      <w:r>
-        <w:t>Fits territorial integrity claims</w:t>
-      </w:r>
-    </w:p>
-    <w:p/>
-    <w:p>
-      <w:pPr>
-        <w:pStyle w:val="Heading2"/>
-      </w:pPr>
-      <w:r>
         <w:t>Carter and Goemans 2011</w:t>
       </w:r>
     </w:p>
@@ -1813,67 +1990,67 @@
         </w:numPr>
       </w:pPr>
       <w:r>
+        <w:t>Issues</w:t>
+      </w:r>
+    </w:p>
+    <w:p>
+      <w:pPr>
+        <w:pStyle w:val="ListParagraph"/>
+        <w:numPr>
+          <w:ilvl w:val="1"/>
+          <w:numId w:val="3"/>
+        </w:numPr>
+      </w:pPr>
+      <w:r>
+        <w:t>Strategic claims increase probability of contestation</w:t>
+      </w:r>
+    </w:p>
+    <w:p>
+      <w:pPr>
+        <w:pStyle w:val="ListParagraph"/>
+        <w:numPr>
+          <w:ilvl w:val="1"/>
+          <w:numId w:val="3"/>
+        </w:numPr>
+      </w:pPr>
+      <w:r>
+        <w:t>Bordering minority groups w/in target shares language and ethnicity – decreases slightly</w:t>
+      </w:r>
+    </w:p>
+    <w:p>
+      <w:pPr>
+        <w:pStyle w:val="ListParagraph"/>
+        <w:numPr>
+          <w:ilvl w:val="1"/>
+          <w:numId w:val="3"/>
+        </w:numPr>
+      </w:pPr>
+      <w:r>
+        <w:t>Challenger/Target share ties of a common language and ethnicity</w:t>
+      </w:r>
+    </w:p>
+    <w:p>
+      <w:pPr>
+        <w:pStyle w:val="ListParagraph"/>
+        <w:numPr>
+          <w:ilvl w:val="1"/>
+          <w:numId w:val="3"/>
+        </w:numPr>
+      </w:pPr>
+      <w:r>
+        <w:t>Natural resources increase probability</w:t>
+      </w:r>
+    </w:p>
+    <w:p>
+      <w:pPr>
+        <w:pStyle w:val="ListParagraph"/>
+        <w:numPr>
+          <w:ilvl w:val="0"/>
+          <w:numId w:val="3"/>
+        </w:numPr>
+      </w:pPr>
+      <w:r>
         <w:lastRenderedPageBreak/>
-        <w:t>Issues</w:t>
-      </w:r>
-    </w:p>
-    <w:p>
-      <w:pPr>
-        <w:pStyle w:val="ListParagraph"/>
-        <w:numPr>
-          <w:ilvl w:val="1"/>
-          <w:numId w:val="3"/>
-        </w:numPr>
-      </w:pPr>
-      <w:r>
-        <w:t>Strategic claims increase probability of contestation</w:t>
-      </w:r>
-    </w:p>
-    <w:p>
-      <w:pPr>
-        <w:pStyle w:val="ListParagraph"/>
-        <w:numPr>
-          <w:ilvl w:val="1"/>
-          <w:numId w:val="3"/>
-        </w:numPr>
-      </w:pPr>
-      <w:r>
-        <w:t>Bordering minority groups w/in target shares language and ethnicity – decreases slightly</w:t>
-      </w:r>
-    </w:p>
-    <w:p>
-      <w:pPr>
-        <w:pStyle w:val="ListParagraph"/>
-        <w:numPr>
-          <w:ilvl w:val="1"/>
-          <w:numId w:val="3"/>
-        </w:numPr>
-      </w:pPr>
-      <w:r>
-        <w:t>Challenger/Target share ties of a common language and ethnicity</w:t>
-      </w:r>
-    </w:p>
-    <w:p>
-      <w:pPr>
-        <w:pStyle w:val="ListParagraph"/>
-        <w:numPr>
-          <w:ilvl w:val="1"/>
-          <w:numId w:val="3"/>
-        </w:numPr>
-      </w:pPr>
-      <w:r>
-        <w:t>Natural resources increase probability</w:t>
-      </w:r>
-    </w:p>
-    <w:p>
-      <w:pPr>
-        <w:pStyle w:val="ListParagraph"/>
-        <w:numPr>
-          <w:ilvl w:val="0"/>
-          <w:numId w:val="3"/>
-        </w:numPr>
-      </w:pPr>
-      <w:r>
         <w:t>International</w:t>
       </w:r>
     </w:p>
@@ -2147,7 +2324,6 @@
         </w:numPr>
       </w:pPr>
       <w:r>
-        <w:lastRenderedPageBreak/>
         <w:t>Deprivation Issues</w:t>
       </w:r>
     </w:p>
@@ -2214,6 +2390,208 @@
     <w:p/>
     <w:p>
       <w:pPr>
+        <w:pStyle w:val="Heading2"/>
+      </w:pPr>
+      <w:r>
+        <w:t>Vasquez</w:t>
+      </w:r>
+      <w:r>
+        <w:t xml:space="preserve"> on leader characteristics</w:t>
+      </w:r>
+    </w:p>
+    <w:p>
+      <w:r>
+        <w:t xml:space="preserve">The work of Frederick Hoffmann (1970) provides some insight on this question. In an analysis of legislative arms debates, he finds that conservative and radical arguments are always presented and seem unaffected by external factors. This leads him to conclude that a person’s security views are not derived from “objective” factors, but are a function of </w:t>
+      </w:r>
+      <w:r>
+        <w:rPr>
+          <w:highlight w:val="yellow"/>
+        </w:rPr>
+        <w:t>individual beliefs and predispositions</w:t>
+      </w:r>
+      <w:r>
+        <w:t>.</w:t>
+      </w:r>
+    </w:p>
+    <w:p>
+      <w:r>
+        <w:t xml:space="preserve">Margaret Hermann’s (1980) argument that there are four types of personal characteristics that can affect foreign policy decisions – </w:t>
+      </w:r>
+      <w:r>
+        <w:rPr>
+          <w:highlight w:val="yellow"/>
+        </w:rPr>
+        <w:t>beliefs, motives, decision style, and interpersonal style</w:t>
+      </w:r>
+      <w:r>
+        <w:t xml:space="preserve"> – can be of help. For now all that is necessary is to focus on beliefs and leave open the question of why those beliefs are held. Beliefs are easier to identify and a focus on them does not impugn anyone’s motives or style.</w:t>
+      </w:r>
+    </w:p>
+    <w:p>
+      <w:r>
+        <w:t xml:space="preserve">More significantly, Wittkopf and Maggiotto (1983) (see also Wittkopf, 1987) employ the concept to identify two (of four) groupings of elite and mass opinion on foreign policy (hard-liners, accommodationists, </w:t>
+      </w:r>
+      <w:r>
+        <w:rPr>
+          <w:highlight w:val="yellow"/>
+        </w:rPr>
+        <w:t>isolationists, and internationalists</w:t>
+      </w:r>
+      <w:r>
+        <w:t>).</w:t>
+      </w:r>
+    </w:p>
+    <w:p>
+      <w:r>
+        <w:t xml:space="preserve">What are the traits that make hard-liners prone to the most dangerous and least prudent aspects of the realist folklore? One likely candidate is </w:t>
+      </w:r>
+      <w:r>
+        <w:rPr>
+          <w:highlight w:val="yellow"/>
+        </w:rPr>
+        <w:t>risk-taking</w:t>
+      </w:r>
+      <w:r>
+        <w:t xml:space="preserve">. Clearly, hard-liners will be much more willing to take risks, but this in part may be a function of the fact that what is at issue is of greater salience to them than to accommodationists or others. Michael Haas (1974: 110–25), in his study of thirty-two major decisions, found the propensity to take risks related to the use of violence. Crow and Noel (1977: 400; cited in Guetzkow and Valadez, 1981a: 206) found that players in a simulation who were risk-takers tended to use higher levels of military force in responding to a crisis than those who were more risk-averse, but that these tendencies were moderated when players worked within a group. Although we </w:t>
+      </w:r>
+      <w:r>
+        <w:lastRenderedPageBreak/>
+        <w:t>can assume that within a crisis hard-liners would be more willing to take risks, research shows that the tendency to take risks will be affected by the context in which the decision takes place (Guetzkow and Valadez, 1981b: 275–76) and whether a decision maker is facing the prospect of losses or gains (Kahneman and Tversky, 1979).</w:t>
+      </w:r>
+    </w:p>
+    <w:p>
+      <w:r>
+        <w:t xml:space="preserve">Another major factor affecting the use of force is the </w:t>
+      </w:r>
+      <w:r>
+        <w:rPr>
+          <w:highlight w:val="yellow"/>
+        </w:rPr>
+        <w:t>cognitive complexity</w:t>
+      </w:r>
+      <w:r>
+        <w:t xml:space="preserve"> of an individual, i.e. the extent to which a person’s thinking and concepts tend to be abstract and elaborate, as opposed to concrete (Guetzkow and Valadez, 1981a: 203–4). Driver (1977: 342; cited in Guetzkow and Valadez, 1981b: 261) found that players with simple (as opposed to complex) cognitive structures tend to involve their simulated nations in more aggressive behavior. Margaret Hermann (1974: 220–23; see also M. Hermann, 1980) uncovered a similar finding in her content analysis of national leaders’ speeches; she found those with low cognitive complexity engaging in more conflict. Suedfeld and Tetlock (1977) in a content analysis of documents find that </w:t>
+      </w:r>
+      <w:r>
+        <w:rPr>
+          <w:highlight w:val="yellow"/>
+        </w:rPr>
+        <w:t>complexity of information processing and communication</w:t>
+      </w:r>
+      <w:r>
+        <w:t xml:space="preserve"> is lower in crises that ended in war (1914 and Korea) than in those that were peacefully settled (1911 Moroccan crisis, Berlin Blockade, and Cuban Missile crisis). Similarly, they also find complexity declining in UN speeches dealing with the Middle East situation just prior to the outbreak of war (Suedfeld, Tetlock, and Ramirez, 1977).</w:t>
+      </w:r>
+    </w:p>
+    <w:p>
+      <w:r>
+        <w:t xml:space="preserve"> A refined measure of </w:t>
+      </w:r>
+      <w:r>
+        <w:rPr>
+          <w:highlight w:val="yellow"/>
+        </w:rPr>
+        <w:t>integrative complexity</w:t>
+      </w:r>
+      <w:r>
+        <w:t xml:space="preserve"> of archival sources, which examines the ability of leaders to differentiate a number of dimensions in information and integrate these into combinations, was found to decline during American–Soviet crises (Wallace and Suedfeld, 1988). These findings, however, may be measuring the effects of decision makers’ </w:t>
+      </w:r>
+      <w:r>
+        <w:rPr>
+          <w:highlight w:val="yellow"/>
+        </w:rPr>
+        <w:t>stress</w:t>
+      </w:r>
+      <w:r>
+        <w:t xml:space="preserve">; when Levi and Tetlock (1980) examine the cognitive complexity of Japanese decision makers’ planning to attack Pearl Harbor, they found that complexity was high not low, indicating that when war is premeditated and initiated, cognitive complexity is not low.3 It makes sense that hard-liners would look at the use of force as a simple way of resolving problems, and the fact that Leng (1983) found that leaders did not follow realist advice about prudence seems to support this conclusion. Nevertheless, the fact remains that </w:t>
+      </w:r>
+      <w:r>
+        <w:rPr>
+          <w:highlight w:val="yellow"/>
+        </w:rPr>
+        <w:t>force is usually a last resort. It may be that by this time the situation appears cognitively simple because no other options are perceived as possible</w:t>
+      </w:r>
+      <w:r>
+        <w:t xml:space="preserve">. In this regard, it is interesting that Margaret Hermann (1974: 220–23) finds </w:t>
+      </w:r>
+      <w:r>
+        <w:rPr>
+          <w:highlight w:val="yellow"/>
+        </w:rPr>
+        <w:t>conflict associated with leaders not having a great belief in their ability to control events</w:t>
+      </w:r>
+      <w:r>
+        <w:t xml:space="preserve">, a finding similar to Holsti’s (1972: 151) evidence showing that in the 1914 crisis leaders perceived their adversaries as having more options than they had themselves. As Wallace and Suedfeld (1988: 442, 449–50) argue, integrative complexity may be a behavioral variable that is affected by external events, and, therefore, as crises intensify and war looms it will go down. Other studies of the Inter-Nation Simulation have found that </w:t>
+      </w:r>
+      <w:r>
+        <w:rPr>
+          <w:highlight w:val="yellow"/>
+        </w:rPr>
+        <w:t>players who are nationalistic and who hold a militaristic world view</w:t>
+      </w:r>
+      <w:r>
+        <w:t xml:space="preserve"> are more apt to escalate conflict than are others (Crow and Noel, 1965: 8, 20; Guetzkow and Valadez, 1981a: 206–7). M. Hermann (1974) also found nationalistic leaders to be more conflictive. Similarly, Etheredge (1978), in a study of US State Department personnel, found that those who have </w:t>
+      </w:r>
+      <w:r>
+        <w:rPr>
+          <w:highlight w:val="yellow"/>
+        </w:rPr>
+        <w:t>an idealized view of American diplomatic history</w:t>
+      </w:r>
+      <w:r>
+        <w:t xml:space="preserve"> are more prone to advocate force than those who have a </w:t>
+      </w:r>
+      <w:r>
+        <w:rPr>
+          <w:highlight w:val="yellow"/>
+        </w:rPr>
+        <w:t>more revisionist view of American diplomatic history</w:t>
+      </w:r>
+      <w:r>
+        <w:t xml:space="preserve">. That hard-liners would be more nationalistic makes sense. We would expect hard-liners to emphasize the importance of force and to be nationalistic, particularly as a rivalry progressed and war seemed more likely. This also emphasizes the point that hard-line predispositions are not invariant, but grow as the prospect of war grows, so that in the end more and more of the elite and domestic populace become hard-liners. Thus, it is significant that studies have found </w:t>
+      </w:r>
+      <w:r>
+        <w:rPr>
+          <w:highlight w:val="yellow"/>
+        </w:rPr>
+        <w:t>distrust and hostility</w:t>
+      </w:r>
+      <w:r>
+        <w:t xml:space="preserve"> to be associated with the advocacy of violence (Etheredge, 1978: 127; M. Haas, 1974: 110–25; Driver, 1977; </w:t>
+      </w:r>
+      <w:r>
+        <w:lastRenderedPageBreak/>
+        <w:t xml:space="preserve">Brody, 1963; see also Holsti et al. 1968). Furthermore, Driver (1977: 350 cited in Guetzkow and Valadez, 1981a: 204, 210) found that a simple cognitive structure is associated with violence when the individual is distrustful. One of the few studies dealing with foreign policy that find a clear personality trait associated with violence is Etheredge’s (1978) content analysis of US presidents and their advisors. He finds that when there is disagreement among high-level foreign policy makers, </w:t>
+      </w:r>
+      <w:r>
+        <w:rPr>
+          <w:highlight w:val="yellow"/>
+        </w:rPr>
+        <w:t>interpersonal style</w:t>
+      </w:r>
+      <w:r>
+        <w:t xml:space="preserve"> becomes an important factor (see also M. Hermann 1978 for other situations when personal characteristics are seen as being able to have an impact). Etheredge (1978: 79, 85) finds that </w:t>
+      </w:r>
+      <w:r>
+        <w:rPr>
+          <w:highlight w:val="yellow"/>
+        </w:rPr>
+        <w:t>those whom he scored high on personal dominance are more apt to advocate the use of force</w:t>
+      </w:r>
+      <w:r>
+        <w:t xml:space="preserve"> and oppose conciliatory moves. This was true in thirty-eight of the forty-nine cases he (77.5 percent) studied. Graham Shepard (1988) replicated Etheredge’s study for the 1969–84 period and found that in the presence of disagreement, decision makers with a high dominance interpersonal style tend to advocate the use of force, while those with a low dominance style do not. Shepard (1988: 120) found this to be the case in 76.9 percent of the 108 cases he studied. Although these studies must be regarded as highly tentative, they do offer a more detailed portrait of </w:t>
+      </w:r>
+      <w:r>
+        <w:rPr>
+          <w:highlight w:val="yellow"/>
+        </w:rPr>
+        <w:t>the beliefs and attitudes</w:t>
+      </w:r>
+      <w:r>
+        <w:t xml:space="preserve"> that make the hard-liner more predisposed to engage in power politics and escalatory actions. The hard-liners’ cognitive map of the world tends to be simple rather than complex. Hard-liners tend to be nationalistic and hold a militaristic view of the world. The hard-liner as a type is hostile toward and distrustful of the other nation, and feels unable to control events. In a crisis they are risk-takers. In personal relations they are prone to dominance. Except for the last, which is a personality characteristic, it is clear that the characteristics hard-liners share are something they have learned from their experience or imbibed from the culture around them. The remainder of this chapter will attempt to delineate how the steps to war create a domestic political environment in which hard-liners flourish and more and more people learn to become hard-liners, whether they like it or not. Determining the Initial Balance Between Hard-Liners and Accommodationists</w:t>
+      </w:r>
+    </w:p>
+    <w:p>
+      <w:pPr>
         <w:pStyle w:val="Heading1"/>
       </w:pPr>
       <w:r>
@@ -2397,7 +2775,6 @@
         <w:jc w:val="both"/>
       </w:pPr>
       <w:r>
-        <w:lastRenderedPageBreak/>
         <w:t>changes in capabilities</w:t>
       </w:r>
     </w:p>
@@ -2437,6 +2814,7 @@
         <w:jc w:val="both"/>
       </w:pPr>
       <w:r>
+        <w:lastRenderedPageBreak/>
         <w:t>International Shocks</w:t>
       </w:r>
     </w:p>
@@ -2786,12 +3164,12 @@
     </w:p>
     <w:p>
       <w:r>
+        <w:t>\citet{abramson2015} argue that claims based on historical ownership are easier for leaders to justify to relevant stakeholders, including domestic audiences, opponents, and international actors (e.g., other states or the International Court of Justice). At the domestic level</w:t>
+      </w:r>
+    </w:p>
+    <w:p>
+      <w:r>
         <w:lastRenderedPageBreak/>
-        <w:t>\citet{abramson2015} argue that claims based on historical ownership are easier for leaders to justify to relevant stakeholders, including domestic audiences, opponents, and international actors (e.g., other states or the International Court of Justice). At the domestic level</w:t>
-      </w:r>
-    </w:p>
-    <w:p>
-      <w:r>
         <w:t xml:space="preserve">The strength of a state’s justification also influence the extent to which impose costs on revisionist states. </w:t>
       </w:r>
     </w:p>
@@ -3368,7 +3746,10 @@
         </w:tabs>
       </w:pPr>
       <w:r>
-        <w:t>Implicit underlying bargaining process</w:t>
+        <w:t>Implicit</w:t>
+      </w:r>
+      <w:r>
+        <w:t xml:space="preserve"> underlying bargaining process</w:t>
       </w:r>
       <w:r>
         <w:tab/>
@@ -3376,13 +3757,6 @@
     </w:p>
     <w:p>
       <w:pPr>
-        <w:tabs>
-          <w:tab w:val="center" w:pos="4680"/>
-        </w:tabs>
-      </w:pPr>
-    </w:p>
-    <w:p>
-      <w:pPr>
         <w:pStyle w:val="Heading2"/>
       </w:pPr>
       <w:r>
@@ -3392,11 +3766,6 @@
     <w:p>
       <w:r>
         <w:t>Do not immediately issue claims over territory that they have the opportunity and motivation to obtain.</w:t>
-      </w:r>
-    </w:p>
-    <w:p>
-      <w:r>
-        <w:t xml:space="preserve">Although Cuba was coerced into conceding territory to the United States in 1903, it was nearly six decades before the state challenged the U.S. occupation of this territory. </w:t>
       </w:r>
     </w:p>
     <w:p>
@@ -3437,471 +3806,105 @@
     </w:p>
     <w:p>
       <w:pPr>
+        <w:pStyle w:val="Heading2"/>
+      </w:pPr>
+      <w:r>
+        <w:t>Interaction Effect</w:t>
+      </w:r>
+    </w:p>
+    <w:p>
+      <w:pPr>
+        <w:pStyle w:val="Heading2"/>
+      </w:pPr>
+      <w:r>
+        <w:t>Hypotheses</w:t>
+      </w:r>
+    </w:p>
+    <w:p>
+      <w:pPr>
+        <w:rPr>
+          <w:rStyle w:val="IntenseEmphasis"/>
+        </w:rPr>
+      </w:pPr>
+      <w:r>
+        <w:rPr>
+          <w:rStyle w:val="IntenseEmphasis"/>
+        </w:rPr>
+        <w:t>\begin{hypothesis}: An increase in the ratio of the weaker state’s capabilities to the stronger state’s capabilities increases the probability of claim onset \end{hypothesis}</w:t>
+      </w:r>
+    </w:p>
+    <w:p>
+      <w:pPr>
+        <w:rPr>
+          <w:rStyle w:val="IntenseEmphasis"/>
+        </w:rPr>
+      </w:pPr>
+      <w:r>
+        <w:rPr>
+          <w:rStyle w:val="IntenseEmphasis"/>
+        </w:rPr>
+        <w:t>% \begin{hypothesis} Changes in a state’s winning coalition increase the probability of the onset of territorial claims. \label{hyp_solschange} \end{hypothesis}</w:t>
+      </w:r>
+    </w:p>
+    <w:p>
+      <w:pPr>
+        <w:rPr>
+          <w:rStyle w:val="IntenseEmphasis"/>
+          <w:color w:val="FF66FF"/>
+        </w:rPr>
+      </w:pPr>
+      <w:r>
+        <w:rPr>
+          <w:rStyle w:val="IntenseEmphasis"/>
+        </w:rPr>
+        <w:t>% \begin{hypothesis} Changes in a state’s leader are more likely to increase the probability of the onset of territorial claims when they coincide with changes in coalitions. \label{hyp_interaction} \end{hypothesis}</w:t>
+      </w:r>
+    </w:p>
+    <w:p>
+      <w:pPr>
+        <w:rPr>
+          <w:b/>
+          <w:i/>
+          <w:iCs/>
+        </w:rPr>
+      </w:pPr>
+      <w:r>
+        <w:rPr>
+          <w:rStyle w:val="IntenseEmphasis"/>
+        </w:rPr>
+        <w:t>% \begin{hypothesis} Changes in a state’s leader increase the probability of the onset of territorial claims. \label{hyp_leaderchange} \end{hypothesis}</w:t>
+      </w:r>
+    </w:p>
+    <w:p>
+      <w:pPr>
         <w:pStyle w:val="Heading1"/>
-        <w:tabs>
-          <w:tab w:val="left" w:pos="7580"/>
-        </w:tabs>
-      </w:pPr>
-      <w:r>
-        <w:t>***** NEW *****</w:t>
-      </w:r>
-      <w:r>
-        <w:tab/>
-      </w:r>
+      </w:pPr>
+      <w:r>
+        <w:t>Future work</w:t>
+      </w:r>
+    </w:p>
+    <w:p>
+      <w:r>
+        <w:t>Examine disaggregation of irregular v regular leadership changes</w:t>
+      </w:r>
+      <w:bookmarkStart w:id="0" w:name="_GoBack"/>
+      <w:bookmarkEnd w:id="0"/>
     </w:p>
     <w:p>
       <w:pPr>
         <w:pStyle w:val="Heading2"/>
       </w:pPr>
       <w:r>
-        <w:t>Selectorate Theory</w:t>
-      </w:r>
-    </w:p>
-    <w:p>
-      <w:pPr>
-        <w:pStyle w:val="Heading3"/>
-      </w:pPr>
-      <w:r>
-        <w:t>Winning Coalition</w:t>
-      </w:r>
-    </w:p>
-    <w:p>
-      <w:r>
-        <w:t>As a result of this, Leadership changes frequently occur when challengers promise to pursue policies that satisfy the preferences of political elites better than the incumbent.</w:t>
-      </w:r>
-    </w:p>
-    <w:p>
-      <w:pPr>
-        <w:pStyle w:val="Heading2"/>
-      </w:pPr>
-      <w:r>
-        <w:t>Leaders preferences</w:t>
-      </w:r>
-    </w:p>
-    <w:p>
-      <w:r>
-        <w:t>% Pure leaders’ preferences: Just as leaders are likely to have certain proclivities towards how territorial claims are managed, leaders are also likely to have preferences regarding whether the state initiates potentially costly territorial claims. This is analogous to \citet{vasquez2009}’s distinction between hard-liners and accomodationists. Some leaders prefer to maintain the status quo while others pursue aggressive action to alter the status quo.</w:t>
-      </w:r>
-    </w:p>
-    <w:p>
-      <w:pPr>
-        <w:pStyle w:val="Heading2"/>
-      </w:pPr>
+        <w:t>Armenia-Azerbaijan</w:t>
+      </w:r>
+    </w:p>
+    <w:p>
+      <w:r>
+        <w:t xml:space="preserve">Armenia-Azerbaijan example - parts of the border are not demarcated but are not contested - unlike Nagorno-Karabakh - this example only speaks to the features of the border territory itself, not dyadic </w:t>
+      </w:r>
       <w:r>
         <w:lastRenderedPageBreak/>
-        <w:t>Leadership Change D2 Territorial Issues</w:t>
-      </w:r>
-    </w:p>
-    <w:p>
-      <w:pPr>
-        <w:pStyle w:val="Heading3"/>
-      </w:pPr>
-      <w:r>
-        <w:t>SOLSCHANGE</w:t>
-      </w:r>
-    </w:p>
-    <w:p>
-      <w:r>
-        <w:t>In fact, opposition leaders often use territorial claims as a means of garnering support from their constituents.</w:t>
-      </w:r>
-    </w:p>
-    <w:p>
-      <w:r>
-        <w:t>One scenario when leadership changes are particularly likely to occur is when opposition leaders use the promise of territorial claims to mobilize support.</w:t>
-      </w:r>
-    </w:p>
-    <w:p>
-      <w:r>
-        <w:t xml:space="preserve">The promise of territorial claims themselves may be used to mobilize opposition and bring about leadership change/coalition change. As discussed in the previous chapter, political opposition leaders often use the promise of more aggressive action over salient territorial claims to rally support from domestic actors. </w:t>
-      </w:r>
-    </w:p>
-    <w:p>
-      <w:r>
-        <w:t>By the same token, these same leaders should be able to use the promise of initiating a claim to elicit support for their bid to gain power.</w:t>
-      </w:r>
-    </w:p>
-    <w:p>
-      <w:r>
-        <w:t>While leadership change often alters state behavior with respect to territorial disputes, leaders’ handling of territorial disputes often influences whether they retain enough support to remain in office.</w:t>
-      </w:r>
-    </w:p>
-    <w:p>
-      <w:pPr>
-        <w:pStyle w:val="Heading2"/>
-      </w:pPr>
-      <w:r>
-        <w:t>SOLS Preferences Key</w:t>
-      </w:r>
-    </w:p>
-    <w:p>
-      <w:r>
-        <w:t xml:space="preserve">Just as the winning coalition’s preferences influence leaders’ decisions to engage in peaceful or militarized conflict management attempts, they are also likely to factor into whether leaders initiate claims to begin with. When there is strong support for issuing a claim among the winning coalition they are likely to select leaders who share these preferences. </w:t>
-      </w:r>
-    </w:p>
-    <w:p>
-      <w:pPr>
-        <w:pStyle w:val="Heading2"/>
-      </w:pPr>
-      <w:r>
-        <w:t>SOLS =/= Leadership Change</w:t>
-      </w:r>
-    </w:p>
-    <w:p>
-      <w:r>
-        <w:t>In addition to changes in a state’s leader, states often experience changes in the ruling coalition itself.</w:t>
-      </w:r>
-    </w:p>
-    <w:p>
-      <w:r>
-        <w:t>Contrary to leadership transitions, coalition changes occur when the base of support for political power changes, such as a change in party in democratic states or a change in elite backers in autocratic states. Although coalition changes will often lead to changes in leadership, this is not necessarily the case. In some cases, leaders may remain in office while their base of support changes.</w:t>
-      </w:r>
-    </w:p>
-    <w:p>
-      <w:pPr>
-        <w:pStyle w:val="Heading1"/>
-      </w:pPr>
-      <w:r>
-        <w:t>Research Design</w:t>
-      </w:r>
-    </w:p>
-    <w:p>
-      <w:pPr>
-        <w:jc w:val="both"/>
-      </w:pPr>
-      <w:r>
-        <w:t xml:space="preserve">Changing value of territorial aspects over time are captured by baseline hazard – however, this may imply Nonproportional hazards </w:t>
-      </w:r>
-    </w:p>
-    <w:p>
-      <w:pPr>
-        <w:jc w:val="both"/>
-      </w:pPr>
-      <w:r>
-        <w:t>Control for changes in technology using dummies for period</w:t>
-      </w:r>
-    </w:p>
-    <w:p>
-      <w:pPr>
-        <w:pStyle w:val="Heading1"/>
-      </w:pPr>
-      <w:r>
-        <w:t>Future work</w:t>
-      </w:r>
-    </w:p>
-    <w:p>
-      <w:pPr>
-        <w:pStyle w:val="Heading2"/>
-      </w:pPr>
-      <w:r>
-        <w:t>Extensions</w:t>
-      </w:r>
-    </w:p>
-    <w:p>
-      <w:pPr>
-        <w:pStyle w:val="ListParagraph"/>
-        <w:numPr>
-          <w:ilvl w:val="0"/>
-          <w:numId w:val="6"/>
-        </w:numPr>
-        <w:jc w:val="both"/>
-      </w:pPr>
-      <w:r>
-        <w:t xml:space="preserve">Diverse pathways - </w:t>
-      </w:r>
-      <w:r>
-        <w:t>More fully specified pathways - different outcomes - different types of claims</w:t>
-      </w:r>
-      <w:r>
-        <w:t xml:space="preserve"> </w:t>
-      </w:r>
-    </w:p>
-    <w:p>
-      <w:pPr>
-        <w:pStyle w:val="ListParagraph"/>
-        <w:numPr>
-          <w:ilvl w:val="0"/>
-          <w:numId w:val="6"/>
-        </w:numPr>
-        <w:jc w:val="both"/>
-      </w:pPr>
-      <w:r>
-        <w:t xml:space="preserve">e.g., history of conflict makes onset of claims over resources more likely - </w:t>
-      </w:r>
-      <w:r>
-        <w:t>States lay claim to territ</w:t>
-      </w:r>
-      <w:r>
-        <w:t>ory that is a source of power i</w:t>
-      </w:r>
-      <w:r>
-        <w:t>f they have expectation of future conflict with their neighbors</w:t>
-      </w:r>
-    </w:p>
-    <w:p>
-      <w:pPr>
-        <w:pStyle w:val="ListParagraph"/>
-        <w:numPr>
-          <w:ilvl w:val="0"/>
-          <w:numId w:val="6"/>
-        </w:numPr>
-        <w:jc w:val="both"/>
-      </w:pPr>
-      <w:r>
-        <w:t>violent vs. nonviolent claims  vs. institutional claims</w:t>
-      </w:r>
-    </w:p>
-    <w:p>
-      <w:pPr>
-        <w:pStyle w:val="ListParagraph"/>
-        <w:numPr>
-          <w:ilvl w:val="0"/>
-          <w:numId w:val="6"/>
-        </w:numPr>
-        <w:jc w:val="both"/>
-      </w:pPr>
-      <w:r>
-        <w:t>How does rivalry affect claim onset?</w:t>
-      </w:r>
-    </w:p>
-    <w:p>
-      <w:pPr>
-        <w:pStyle w:val="ListParagraph"/>
-        <w:numPr>
-          <w:ilvl w:val="0"/>
-          <w:numId w:val="6"/>
-        </w:numPr>
-        <w:jc w:val="both"/>
-      </w:pPr>
-      <w:r>
-        <w:lastRenderedPageBreak/>
-        <w:t>Interaction between rivalry and claims</w:t>
-      </w:r>
-    </w:p>
-    <w:p>
-      <w:pPr>
-        <w:pStyle w:val="ListParagraph"/>
-        <w:numPr>
-          <w:ilvl w:val="0"/>
-          <w:numId w:val="6"/>
-        </w:numPr>
-        <w:jc w:val="both"/>
-      </w:pPr>
-      <w:r>
-        <w:t>Wars of rivalry vs wars of inequality – Vasquez, dougs paper, david and goliath</w:t>
-      </w:r>
-    </w:p>
-    <w:p>
-      <w:pPr>
-        <w:pStyle w:val="Heading2"/>
-      </w:pPr>
-      <w:r>
-        <w:t>Additional hypotheses</w:t>
-      </w:r>
-    </w:p>
-    <w:p>
-      <w:pPr>
-        <w:pStyle w:val="ListParagraph"/>
-        <w:numPr>
-          <w:ilvl w:val="0"/>
-          <w:numId w:val="6"/>
-        </w:numPr>
-        <w:jc w:val="both"/>
-      </w:pPr>
-      <w:r>
-        <w:t>Capability shifts</w:t>
-      </w:r>
-    </w:p>
-    <w:p>
-      <w:pPr>
-        <w:pStyle w:val="ListParagraph"/>
-        <w:numPr>
-          <w:ilvl w:val="1"/>
-          <w:numId w:val="6"/>
-        </w:numPr>
-        <w:jc w:val="both"/>
-      </w:pPr>
-      <w:r>
-        <w:t>Third party rivalries</w:t>
-      </w:r>
-    </w:p>
-    <w:p>
-      <w:pPr>
-        <w:pStyle w:val="ListParagraph"/>
-        <w:numPr>
-          <w:ilvl w:val="0"/>
-          <w:numId w:val="6"/>
-        </w:numPr>
-        <w:jc w:val="both"/>
-      </w:pPr>
-      <w:r>
-        <w:t>Domestic events</w:t>
-      </w:r>
-    </w:p>
-    <w:p>
-      <w:pPr>
-        <w:pStyle w:val="ListParagraph"/>
-        <w:numPr>
-          <w:ilvl w:val="1"/>
-          <w:numId w:val="6"/>
-        </w:numPr>
-        <w:jc w:val="both"/>
-      </w:pPr>
-      <w:r>
-        <w:t>Civil war</w:t>
-      </w:r>
-    </w:p>
-    <w:p>
-      <w:pPr>
-        <w:pStyle w:val="ListParagraph"/>
-        <w:numPr>
-          <w:ilvl w:val="1"/>
-          <w:numId w:val="6"/>
-        </w:numPr>
-        <w:jc w:val="both"/>
-      </w:pPr>
-      <w:r>
-        <w:t>Economic decline</w:t>
-      </w:r>
-    </w:p>
-    <w:p>
-      <w:pPr>
-        <w:pStyle w:val="ListParagraph"/>
-        <w:numPr>
-          <w:ilvl w:val="0"/>
-          <w:numId w:val="6"/>
-        </w:numPr>
-        <w:jc w:val="both"/>
-      </w:pPr>
-      <w:r>
-        <w:t>Joint interests</w:t>
-      </w:r>
-    </w:p>
-    <w:p>
-      <w:pPr>
-        <w:pStyle w:val="ListParagraph"/>
-        <w:numPr>
-          <w:ilvl w:val="1"/>
-          <w:numId w:val="6"/>
-        </w:numPr>
-        <w:jc w:val="both"/>
-      </w:pPr>
-      <w:r>
-        <w:t>Mutual alliances</w:t>
-      </w:r>
-    </w:p>
-    <w:p>
-      <w:pPr>
-        <w:pStyle w:val="ListParagraph"/>
-        <w:numPr>
-          <w:ilvl w:val="1"/>
-          <w:numId w:val="6"/>
-        </w:numPr>
-        <w:jc w:val="both"/>
-      </w:pPr>
-      <w:r>
-        <w:t>Shared Rivals</w:t>
-      </w:r>
-    </w:p>
-    <w:p>
-      <w:pPr>
-        <w:pStyle w:val="ListParagraph"/>
-        <w:numPr>
-          <w:ilvl w:val="0"/>
-          <w:numId w:val="6"/>
-        </w:numPr>
-        <w:jc w:val="both"/>
-      </w:pPr>
-      <w:r>
-        <w:t>IGOs</w:t>
-      </w:r>
-    </w:p>
-    <w:p>
-      <w:pPr>
-        <w:pStyle w:val="ListParagraph"/>
-        <w:numPr>
-          <w:ilvl w:val="0"/>
-          <w:numId w:val="6"/>
-        </w:numPr>
-        <w:jc w:val="both"/>
-      </w:pPr>
-      <w:r>
-        <w:t>Regime Type</w:t>
-      </w:r>
-      <w:r>
-        <w:t xml:space="preserve"> – less border disputes – andy has a paper that looks at what disputes democracies do fight over</w:t>
-      </w:r>
-    </w:p>
-    <w:p>
-      <w:pPr>
-        <w:pStyle w:val="ListParagraph"/>
-        <w:numPr>
-          <w:ilvl w:val="0"/>
-          <w:numId w:val="6"/>
-        </w:numPr>
-        <w:jc w:val="both"/>
-      </w:pPr>
-      <w:r>
-        <w:t>Regime change</w:t>
-      </w:r>
-    </w:p>
-    <w:p>
-      <w:pPr>
-        <w:pStyle w:val="ListParagraph"/>
-        <w:numPr>
-          <w:ilvl w:val="0"/>
-          <w:numId w:val="6"/>
-        </w:numPr>
-        <w:jc w:val="both"/>
-      </w:pPr>
-      <w:r>
-        <w:t>Conflictual events</w:t>
-      </w:r>
-    </w:p>
-    <w:p>
-      <w:pPr>
-        <w:pStyle w:val="ListParagraph"/>
-        <w:numPr>
-          <w:ilvl w:val="1"/>
-          <w:numId w:val="6"/>
-        </w:numPr>
-        <w:jc w:val="both"/>
-      </w:pPr>
-      <w:r>
-        <w:t>MIDs</w:t>
-      </w:r>
-    </w:p>
-    <w:p>
-      <w:pPr>
-        <w:pStyle w:val="ListParagraph"/>
-        <w:numPr>
-          <w:ilvl w:val="1"/>
-          <w:numId w:val="6"/>
-        </w:numPr>
-        <w:jc w:val="both"/>
-      </w:pPr>
-      <w:r>
-        <w:t>Arms races</w:t>
-      </w:r>
-    </w:p>
-    <w:p>
-      <w:pPr>
-        <w:pStyle w:val="Heading1"/>
-      </w:pPr>
-      <w:r>
-        <w:t>Examples</w:t>
-      </w:r>
-    </w:p>
-    <w:p>
-      <w:pPr>
-        <w:pStyle w:val="Heading2"/>
-      </w:pPr>
-      <w:r>
-        <w:t>Armenia-Azerbaijan</w:t>
-      </w:r>
-    </w:p>
-    <w:p>
-      <w:r>
-        <w:t xml:space="preserve">Armenia-Azerbaijan example - parts of the border are not demarcated but are not contested - unlike Nagorno-Karabakh - this example only speaks to the features of the border territory itself, not dyadic reasons for making a claim - </w:t>
+        <w:t xml:space="preserve">reasons for making a claim - </w:t>
       </w:r>
       <w:hyperlink r:id="rId7" w:history="1">
         <w:r>
@@ -3966,7 +3969,6 @@
         <w:pStyle w:val="Heading2"/>
       </w:pPr>
       <w:r>
-        <w:lastRenderedPageBreak/>
         <w:t>Chad-Libya</w:t>
       </w:r>
     </w:p>
@@ -3987,15 +3989,10 @@
     </w:p>
     <w:p>
       <w:r>
-        <w:t>Dispute over name Aozou Strip – occurs when Libya uses Chad’s territory (the strip) as a staging ground for troops-</w:t>
-      </w:r>
-    </w:p>
-    <w:p>
-      <w:pPr>
-        <w:pStyle w:val="Heading2"/>
-      </w:pPr>
-      <w:r>
-        <w:t>452</w:t>
+        <w:t xml:space="preserve">Dispute over name Aozou Strip – occurs when Libya uses Chad’s territory (the strip) </w:t>
+      </w:r>
+      <w:r>
+        <w:t>as a staging ground for troops-</w:t>
       </w:r>
     </w:p>
     <w:p>
@@ -4069,6 +4066,7 @@
     </w:p>
     <w:p>
       <w:r>
+        <w:lastRenderedPageBreak/>
         <w:t>According to ICOW, Senkaku doesn't start until 1972</w:t>
       </w:r>
     </w:p>
@@ -4165,7 +4163,6 @@
         <w:rPr>
           <w:highlight w:val="yellow"/>
         </w:rPr>
-        <w:lastRenderedPageBreak/>
         <w:t>Dispute over Caribbean archipelago of San Andreas and Providencia</w:t>
       </w:r>
     </w:p>
@@ -4358,6 +4355,7 @@
     <w:p/>
     <w:p>
       <w:r>
+        <w:lastRenderedPageBreak/>
         <w:t>colombia 100</w:t>
       </w:r>
     </w:p>
@@ -4404,7 +4402,6 @@
     </w:p>
     <w:p>
       <w:r>
-        <w:lastRenderedPageBreak/>
         <w:t>Stopped cooperating</w:t>
       </w:r>
     </w:p>
@@ -4488,6 +4485,7 @@
     </w:p>
     <w:p>
       <w:r>
+        <w:lastRenderedPageBreak/>
         <w:t>Turkomen Tribal Areas</w:t>
       </w:r>
       <w:r>
@@ -4571,73 +4569,76 @@
     </w:p>
     <w:p>
       <w:r>
+        <w:t>Part of dispute is Shindan/Shandan - strong position</w:t>
+      </w:r>
+    </w:p>
+    <w:p>
+      <w:r>
+        <w:t>https://www.cia.gov/library/readingroom/docs/CIA-RDP79-00976A000200010003-4.pdf</w:t>
+      </w:r>
+    </w:p>
+    <w:p>
+      <w:r>
+        <w:t>Violations appear to begin in ~ 1939</w:t>
+      </w:r>
+    </w:p>
+    <w:p>
+      <w:r>
+        <w:t>Boundary is delimiated in 1954</w:t>
+      </w:r>
+    </w:p>
+    <w:p>
+      <w:r>
+        <w:t>"In view of the facts that the Soviets have not ceded any of this territory to Iran and that the Iranian maps are based on Soviet sources, it is not surprising that possible claims in the Kopet Dag area have not been pressed." CIA source above p. 42</w:t>
+      </w:r>
+    </w:p>
+    <w:p>
+      <w:r>
+        <w:t>This includes Firuze and areas to the east</w:t>
+      </w:r>
+    </w:p>
+    <w:p>
+      <w:r>
+        <w:t>historical animosity over russian behavior, irredentists in Iran trying to rejoin russia</w:t>
+      </w:r>
+    </w:p>
+    <w:p/>
+    <w:p>
+      <w:r>
+        <w:t>Moscow uses WWII asgreements as an opportunity to create buffer zone in Norther Iran - who was this directed against?</w:t>
+      </w:r>
+    </w:p>
+    <w:p/>
+    <w:p>
+      <w:r>
+        <w:t xml:space="preserve">Exterme eastern end of thhe USSR_Iran boundary - </w:t>
+      </w:r>
+    </w:p>
+    <w:p>
+      <w:pPr>
+        <w:pStyle w:val="Heading2"/>
+      </w:pPr>
+      <w:r>
+        <w:t>Nigeria-Cameroon</w:t>
+      </w:r>
+    </w:p>
+    <w:p>
+      <w:r>
+        <w:t>Nigeria 475</w:t>
+      </w:r>
+    </w:p>
+    <w:p>
+      <w:r>
+        <w:t>Cameroon 471</w:t>
+      </w:r>
+    </w:p>
+    <w:p>
+      <w:r>
+        <w:t xml:space="preserve">After the independence of both Nigeria and Cameroon in 1960,[1][2] the status of British Cameroons was unclear. A United Nations-sponsored and supervised plebiscite took place the following February </w:t>
+      </w:r>
+      <w:r>
         <w:lastRenderedPageBreak/>
-        <w:t>Part of dispute is Shindan/Shandan - strong position</w:t>
-      </w:r>
-    </w:p>
-    <w:p>
-      <w:r>
-        <w:t>https://www.cia.gov/library/readingroom/docs/CIA-RDP79-00976A000200010003-4.pdf</w:t>
-      </w:r>
-    </w:p>
-    <w:p>
-      <w:r>
-        <w:t>Violations appear to begin in ~ 1939</w:t>
-      </w:r>
-    </w:p>
-    <w:p>
-      <w:r>
-        <w:t>Boundary is delimiated in 1954</w:t>
-      </w:r>
-    </w:p>
-    <w:p>
-      <w:r>
-        <w:t>"In view of the facts that the Soviets have not ceded any of this territory to Iran and that the Iranian maps are based on Soviet sources, it is not surprising that possible claims in the Kopet Dag area have not been pressed." CIA source above p. 42</w:t>
-      </w:r>
-    </w:p>
-    <w:p>
-      <w:r>
-        <w:t>This includes Firuze and areas to the east</w:t>
-      </w:r>
-    </w:p>
-    <w:p>
-      <w:r>
-        <w:t>historical animosity over russian behavior, irredentists in Iran trying to rejoin russia</w:t>
-      </w:r>
-    </w:p>
-    <w:p/>
-    <w:p>
-      <w:r>
-        <w:t>Moscow uses WWII asgreements as an opportunity to create buffer zone in Norther Iran - who was this directed against?</w:t>
-      </w:r>
-    </w:p>
-    <w:p/>
-    <w:p>
-      <w:r>
-        <w:t xml:space="preserve">Exterme eastern end of thhe USSR_Iran boundary - </w:t>
-      </w:r>
-    </w:p>
-    <w:p>
-      <w:pPr>
-        <w:pStyle w:val="Heading2"/>
-      </w:pPr>
-      <w:r>
-        <w:t>Nigeria-Cameroon</w:t>
-      </w:r>
-    </w:p>
-    <w:p>
-      <w:r>
-        <w:t>Nigeria 475</w:t>
-      </w:r>
-    </w:p>
-    <w:p>
-      <w:r>
-        <w:t>Cameroon 471</w:t>
-      </w:r>
-    </w:p>
-    <w:p>
-      <w:r>
-        <w:t xml:space="preserve">After the independence of both Nigeria and Cameroon in 1960,[1][2] the status of British Cameroons was unclear. A United Nations-sponsored and supervised plebiscite took place the following February resulting in the northern part of the territory voting to remain part of Nigeria, while the southern part voted for reunification with Cameroon.[1] </w:t>
+        <w:t xml:space="preserve">resulting in the northern part of the territory voting to remain part of Nigeria, while the southern part voted for reunification with Cameroon.[1] </w:t>
       </w:r>
       <w:r>
         <w:rPr>
@@ -4679,7 +4680,6 @@
     </w:p>
     <w:p>
       <w:r>
-        <w:lastRenderedPageBreak/>
         <w:t>https://s3.amazonaws.com/ssrc-cdn1/crmuploads/new_publication_3/african-boundary-conflicts-and-international-mediation-the-absence-of-inclusivity-in-mediating-the-bakassi-peninsula-conflict.pdf</w:t>
       </w:r>
     </w:p>
@@ -4932,7 +4932,15 @@
           <w:rFonts w:ascii="Arial" w:hAnsi="Arial" w:cs="Arial"/>
           <w:color w:val="63666A"/>
         </w:rPr>
-        <w:t>The situation was overtaken by the outcome of the First World War, with Britain now administering northwest and southwest Cameroon along with Nigeria. On the eve of independence in 1960, the United Nations organised a plebiscite whereby northwest Cameroon voted to join Nigeria while southwest</w:t>
+        <w:t xml:space="preserve">The situation was overtaken by the outcome of the First World War, with Britain now administering northwest and southwest Cameroon along with Nigeria. On the eve of independence in 1960, the United Nations organised a plebiscite whereby northwest </w:t>
+      </w:r>
+      <w:r>
+        <w:rPr>
+          <w:rFonts w:ascii="Arial" w:hAnsi="Arial" w:cs="Arial"/>
+          <w:color w:val="63666A"/>
+        </w:rPr>
+        <w:lastRenderedPageBreak/>
+        <w:t>Cameroon voted to join Nigeria while southwest</w:t>
       </w:r>
       <w:r>
         <w:rPr>
@@ -5020,103 +5028,109 @@
     </w:p>
     <w:p>
       <w:r>
+        <w:t xml:space="preserve">See also </w:t>
+      </w:r>
+    </w:p>
+    <w:p>
+      <w:pPr>
+        <w:pStyle w:val="Heading2"/>
+      </w:pPr>
+      <w:r>
+        <w:t>Panama-Colombia</w:t>
+      </w:r>
+    </w:p>
+    <w:p>
+      <w:r>
+        <w:t>095100 - Panama v Colombia</w:t>
+      </w:r>
+    </w:p>
+    <w:p>
+      <w:r>
+        <w:t>Dyad begins in 1903 (year of Panama's birth), claim begins in 1920</w:t>
+      </w:r>
+    </w:p>
+    <w:p>
+      <w:r>
+        <w:t>Claim ends in 1938</w:t>
+      </w:r>
+    </w:p>
+    <w:p>
+      <w:r>
+        <w:t>Claim over Jurado</w:t>
+      </w:r>
+    </w:p>
+    <w:p/>
+    <w:p>
+      <w:pPr>
+        <w:pStyle w:val="Heading2"/>
+        <w:rPr>
+          <w:highlight w:val="yellow"/>
+        </w:rPr>
+      </w:pPr>
+      <w:r>
+        <w:rPr>
+          <w:highlight w:val="yellow"/>
+        </w:rPr>
+        <w:t>Tanzania/Uganda – Kagera Salient</w:t>
+      </w:r>
+    </w:p>
+    <w:p>
+      <w:pPr>
+        <w:rPr>
+          <w:highlight w:val="yellow"/>
+        </w:rPr>
+      </w:pPr>
+      <w:r>
+        <w:rPr>
+          <w:highlight w:val="yellow"/>
+        </w:rPr>
+        <w:t>a Kakwa father and Lugbara mothe</w:t>
+      </w:r>
+    </w:p>
+    <w:p>
+      <w:pPr>
+        <w:rPr>
+          <w:highlight w:val="yellow"/>
+        </w:rPr>
+      </w:pPr>
+      <w:r>
+        <w:rPr>
+          <w:highlight w:val="yellow"/>
+        </w:rPr>
+        <w:t>justifications – ethnicity, river border, nationalist line</w:t>
+      </w:r>
+    </w:p>
+    <w:p>
+      <w:pPr>
+        <w:rPr>
+          <w:highlight w:val="yellow"/>
+        </w:rPr>
+      </w:pPr>
+      <w:r>
+        <w:rPr>
+          <w:highlight w:val="yellow"/>
+        </w:rPr>
+        <w:t>The Lugbara are an ethnic group who live mainly in the West Nile region of Uganda,in the adjoining area of the Democratic Republic of the Congo (DRC) and in Morobo County Republic of South Sudan. They speak the Lugbara language, a Central Sudanic language similar to the language spoken by the Madi, with whom they also share many cultural similarities. They are also found in South Sudan where they are known as Mundu and other names.</w:t>
+      </w:r>
+    </w:p>
+    <w:p>
+      <w:pPr>
+        <w:rPr>
+          <w:highlight w:val="yellow"/>
+        </w:rPr>
+      </w:pPr>
+      <w:r>
+        <w:rPr>
+          <w:highlight w:val="yellow"/>
+        </w:rPr>
+        <w:t>According to Fred Guweddeko, a researcher at Makerere University, Amin was the son of Andreas Nyabire (1889–1976). Nyabire, a member of the Kakwa ethnic group, converted from Roman Catholicism to Islam in 1910 and changed his name to Amin Dada. He named his first-born son after himself. Abandoned by his father at a young age, Idi Amin grew up with his mother's family in a rural farming town in north-western Uganda. Guweddeko states that Amin's mother was Assa Aatte (1904–</w:t>
+      </w:r>
+      <w:r>
+        <w:rPr>
+          <w:highlight w:val="yellow"/>
+        </w:rPr>
         <w:lastRenderedPageBreak/>
-        <w:t xml:space="preserve">See also </w:t>
-      </w:r>
-    </w:p>
-    <w:p>
-      <w:pPr>
-        <w:pStyle w:val="Heading2"/>
-      </w:pPr>
-      <w:r>
-        <w:t>Panama-Colombia</w:t>
-      </w:r>
-    </w:p>
-    <w:p>
-      <w:r>
-        <w:t>095100 - Panama v Colombia</w:t>
-      </w:r>
-    </w:p>
-    <w:p>
-      <w:r>
-        <w:t>Dyad begins in 1903 (year of Panama's birth), claim begins in 1920</w:t>
-      </w:r>
-    </w:p>
-    <w:p>
-      <w:r>
-        <w:t>Claim ends in 1938</w:t>
-      </w:r>
-    </w:p>
-    <w:p>
-      <w:r>
-        <w:t>Claim over Jurado</w:t>
-      </w:r>
-    </w:p>
-    <w:p/>
-    <w:p>
-      <w:pPr>
-        <w:pStyle w:val="Heading2"/>
-        <w:rPr>
-          <w:highlight w:val="yellow"/>
-        </w:rPr>
-      </w:pPr>
-      <w:r>
-        <w:rPr>
-          <w:highlight w:val="yellow"/>
-        </w:rPr>
-        <w:t>Tanzania/Uganda – Kagera Salient</w:t>
-      </w:r>
-    </w:p>
-    <w:p>
-      <w:pPr>
-        <w:rPr>
-          <w:highlight w:val="yellow"/>
-        </w:rPr>
-      </w:pPr>
-      <w:r>
-        <w:rPr>
-          <w:highlight w:val="yellow"/>
-        </w:rPr>
-        <w:t>a Kakwa father and Lugbara mothe</w:t>
-      </w:r>
-    </w:p>
-    <w:p>
-      <w:pPr>
-        <w:rPr>
-          <w:highlight w:val="yellow"/>
-        </w:rPr>
-      </w:pPr>
-      <w:r>
-        <w:rPr>
-          <w:highlight w:val="yellow"/>
-        </w:rPr>
-        <w:t>justifications – ethnicity, river border, nationalist line</w:t>
-      </w:r>
-    </w:p>
-    <w:p>
-      <w:pPr>
-        <w:rPr>
-          <w:highlight w:val="yellow"/>
-        </w:rPr>
-      </w:pPr>
-      <w:r>
-        <w:rPr>
-          <w:highlight w:val="yellow"/>
-        </w:rPr>
-        <w:t>The Lugbara are an ethnic group who live mainly in the West Nile region of Uganda,in the adjoining area of the Democratic Republic of the Congo (DRC) and in Morobo County Republic of South Sudan. They speak the Lugbara language, a Central Sudanic language similar to the language spoken by the Madi, with whom they also share many cultural similarities. They are also found in South Sudan where they are known as Mundu and other names.</w:t>
-      </w:r>
-    </w:p>
-    <w:p>
-      <w:pPr>
-        <w:rPr>
-          <w:highlight w:val="yellow"/>
-        </w:rPr>
-      </w:pPr>
-      <w:r>
-        <w:rPr>
-          <w:highlight w:val="yellow"/>
-        </w:rPr>
-        <w:t>According to Fred Guweddeko, a researcher at Makerere University, Amin was the son of Andreas Nyabire (1889–1976). Nyabire, a member of the Kakwa ethnic group, converted from Roman Catholicism to Islam in 1910 and changed his name to Amin Dada. He named his first-born son after himself. Abandoned by his father at a young age, Idi Amin grew up with his mother's family in a rural farming town in north-western Uganda. Guweddeko states that Amin's mother was Assa Aatte (1904–1970), an ethnic Lugbara and a traditional herbalist who treated members of Buganda royalty, among others.[12] Some sources have also described Amin as being of mixed Kakwa-Nubian origin.[15][b]</w:t>
+        <w:t>1970), an ethnic Lugbara and a traditional herbalist who treated members of Buganda royalty, among others.[12] Some sources have also described Amin as being of mixed Kakwa-Nubian origin.[15][b]</w:t>
       </w:r>
     </w:p>
     <w:p>
@@ -5257,10 +5271,10 @@
     </w:p>
     <w:p>
       <w:pPr>
-        <w:pStyle w:val="Heading1"/>
-      </w:pPr>
-      <w:r>
-        <w:t>New</w:t>
+        <w:pStyle w:val="Heading2"/>
+      </w:pPr>
+      <w:r>
+        <w:t>Potential New Cases</w:t>
       </w:r>
     </w:p>
     <w:p>
@@ -5412,7 +5426,16 @@
                 <w:sz w:val="17"/>
                 <w:szCs w:val="17"/>
               </w:rPr>
-              <w:t>Mondol Kiri Province &amp; Minor Border Areas</w:t>
+              <w:t>Mondol Kiri Province &amp; Mi</w:t>
+            </w:r>
+            <w:r>
+              <w:rPr>
+                <w:rFonts w:ascii="Segoe UI" w:eastAsia="Times New Roman" w:hAnsi="Segoe UI" w:cs="Segoe UI"/>
+                <w:color w:val="000000"/>
+                <w:sz w:val="17"/>
+                <w:szCs w:val="17"/>
+              </w:rPr>
+              <w:t>nor Border Areas</w:t>
             </w:r>
           </w:p>
         </w:tc>
@@ -5452,10 +5475,12 @@
     </w:tbl>
     <w:p>
       <w:r>
-        <w:t>After leader change</w:t>
-      </w:r>
-    </w:p>
-    <w:p/>
+        <w:t>After lead</w:t>
+      </w:r>
+      <w:r>
+        <w:t>er change</w:t>
+      </w:r>
+    </w:p>
     <w:p>
       <w:r>
         <w:t>Leader change in 1963 leads Thailand to make claim against Cambodia for Ko Kut Island</w:t>
@@ -5617,6 +5642,7 @@
     </w:p>
     <w:p>
       <w:r>
+        <w:lastRenderedPageBreak/>
         <w:t>Discarded – leadership change happened after claim was made</w:t>
       </w:r>
     </w:p>
@@ -5683,6 +5709,119 @@
 <file path=word/numbering.xml><?xml version="1.0" encoding="utf-8"?>
 <w:numbering xmlns:wpc="http://schemas.microsoft.com/office/word/2010/wordprocessingCanvas" xmlns:mc="http://schemas.openxmlformats.org/markup-compatibility/2006" xmlns:o="urn:schemas-microsoft-com:office:office" xmlns:r="http://schemas.openxmlformats.org/officeDocument/2006/relationships" xmlns:m="http://schemas.openxmlformats.org/officeDocument/2006/math" xmlns:v="urn:schemas-microsoft-com:vml" xmlns:wp14="http://schemas.microsoft.com/office/word/2010/wordprocessingDrawing" xmlns:wp="http://schemas.openxmlformats.org/drawingml/2006/wordprocessingDrawing" xmlns:w10="urn:schemas-microsoft-com:office:word" xmlns:w="http://schemas.openxmlformats.org/wordprocessingml/2006/main" xmlns:w14="http://schemas.microsoft.com/office/word/2010/wordml" xmlns:w15="http://schemas.microsoft.com/office/word/2012/wordml" xmlns:wpg="http://schemas.microsoft.com/office/word/2010/wordprocessingGroup" xmlns:wpi="http://schemas.microsoft.com/office/word/2010/wordprocessingInk" xmlns:wne="http://schemas.microsoft.com/office/word/2006/wordml" xmlns:wps="http://schemas.microsoft.com/office/word/2010/wordprocessingShape" mc:Ignorable="w14 w15 wp14">
   <w:abstractNum w:abstractNumId="0" w15:restartNumberingAfterBreak="0">
+    <w:nsid w:val="118D05DA"/>
+    <w:multiLevelType w:val="hybridMultilevel"/>
+    <w:tmpl w:val="2A4AC502"/>
+    <w:lvl w:ilvl="0" w:tplc="27846F94">
+      <w:start w:val="1"/>
+      <w:numFmt w:val="bullet"/>
+      <w:lvlText w:val="-"/>
+      <w:lvlJc w:val="left"/>
+      <w:pPr>
+        <w:ind w:left="720" w:hanging="360"/>
+      </w:pPr>
+      <w:rPr>
+        <w:rFonts w:ascii="Calibri" w:eastAsiaTheme="minorHAnsi" w:hAnsi="Calibri" w:cs="Calibri" w:hint="default"/>
+      </w:rPr>
+    </w:lvl>
+    <w:lvl w:ilvl="1" w:tplc="04090003" w:tentative="1">
+      <w:start w:val="1"/>
+      <w:numFmt w:val="bullet"/>
+      <w:lvlText w:val="o"/>
+      <w:lvlJc w:val="left"/>
+      <w:pPr>
+        <w:ind w:left="1440" w:hanging="360"/>
+      </w:pPr>
+      <w:rPr>
+        <w:rFonts w:ascii="Courier New" w:hAnsi="Courier New" w:cs="Courier New" w:hint="default"/>
+      </w:rPr>
+    </w:lvl>
+    <w:lvl w:ilvl="2" w:tplc="04090005" w:tentative="1">
+      <w:start w:val="1"/>
+      <w:numFmt w:val="bullet"/>
+      <w:lvlText w:val=""/>
+      <w:lvlJc w:val="left"/>
+      <w:pPr>
+        <w:ind w:left="2160" w:hanging="360"/>
+      </w:pPr>
+      <w:rPr>
+        <w:rFonts w:ascii="Wingdings" w:hAnsi="Wingdings" w:hint="default"/>
+      </w:rPr>
+    </w:lvl>
+    <w:lvl w:ilvl="3" w:tplc="04090001" w:tentative="1">
+      <w:start w:val="1"/>
+      <w:numFmt w:val="bullet"/>
+      <w:lvlText w:val=""/>
+      <w:lvlJc w:val="left"/>
+      <w:pPr>
+        <w:ind w:left="2880" w:hanging="360"/>
+      </w:pPr>
+      <w:rPr>
+        <w:rFonts w:ascii="Symbol" w:hAnsi="Symbol" w:hint="default"/>
+      </w:rPr>
+    </w:lvl>
+    <w:lvl w:ilvl="4" w:tplc="04090003" w:tentative="1">
+      <w:start w:val="1"/>
+      <w:numFmt w:val="bullet"/>
+      <w:lvlText w:val="o"/>
+      <w:lvlJc w:val="left"/>
+      <w:pPr>
+        <w:ind w:left="3600" w:hanging="360"/>
+      </w:pPr>
+      <w:rPr>
+        <w:rFonts w:ascii="Courier New" w:hAnsi="Courier New" w:cs="Courier New" w:hint="default"/>
+      </w:rPr>
+    </w:lvl>
+    <w:lvl w:ilvl="5" w:tplc="04090005" w:tentative="1">
+      <w:start w:val="1"/>
+      <w:numFmt w:val="bullet"/>
+      <w:lvlText w:val=""/>
+      <w:lvlJc w:val="left"/>
+      <w:pPr>
+        <w:ind w:left="4320" w:hanging="360"/>
+      </w:pPr>
+      <w:rPr>
+        <w:rFonts w:ascii="Wingdings" w:hAnsi="Wingdings" w:hint="default"/>
+      </w:rPr>
+    </w:lvl>
+    <w:lvl w:ilvl="6" w:tplc="04090001" w:tentative="1">
+      <w:start w:val="1"/>
+      <w:numFmt w:val="bullet"/>
+      <w:lvlText w:val=""/>
+      <w:lvlJc w:val="left"/>
+      <w:pPr>
+        <w:ind w:left="5040" w:hanging="360"/>
+      </w:pPr>
+      <w:rPr>
+        <w:rFonts w:ascii="Symbol" w:hAnsi="Symbol" w:hint="default"/>
+      </w:rPr>
+    </w:lvl>
+    <w:lvl w:ilvl="7" w:tplc="04090003" w:tentative="1">
+      <w:start w:val="1"/>
+      <w:numFmt w:val="bullet"/>
+      <w:lvlText w:val="o"/>
+      <w:lvlJc w:val="left"/>
+      <w:pPr>
+        <w:ind w:left="5760" w:hanging="360"/>
+      </w:pPr>
+      <w:rPr>
+        <w:rFonts w:ascii="Courier New" w:hAnsi="Courier New" w:cs="Courier New" w:hint="default"/>
+      </w:rPr>
+    </w:lvl>
+    <w:lvl w:ilvl="8" w:tplc="04090005" w:tentative="1">
+      <w:start w:val="1"/>
+      <w:numFmt w:val="bullet"/>
+      <w:lvlText w:val=""/>
+      <w:lvlJc w:val="left"/>
+      <w:pPr>
+        <w:ind w:left="6480" w:hanging="360"/>
+      </w:pPr>
+      <w:rPr>
+        <w:rFonts w:ascii="Wingdings" w:hAnsi="Wingdings" w:hint="default"/>
+      </w:rPr>
+    </w:lvl>
+  </w:abstractNum>
+  <w:abstractNum w:abstractNumId="1" w15:restartNumberingAfterBreak="0">
     <w:nsid w:val="19CF4198"/>
     <w:multiLevelType w:val="hybridMultilevel"/>
     <w:tmpl w:val="53DC8896"/>
@@ -5794,7 +5933,7 @@
       </w:rPr>
     </w:lvl>
   </w:abstractNum>
-  <w:abstractNum w:abstractNumId="1" w15:restartNumberingAfterBreak="0">
+  <w:abstractNum w:abstractNumId="2" w15:restartNumberingAfterBreak="0">
     <w:nsid w:val="1CB21FEE"/>
     <w:multiLevelType w:val="hybridMultilevel"/>
     <w:tmpl w:val="1CF2B602"/>
@@ -5906,7 +6045,7 @@
       </w:rPr>
     </w:lvl>
   </w:abstractNum>
-  <w:abstractNum w:abstractNumId="2" w15:restartNumberingAfterBreak="0">
+  <w:abstractNum w:abstractNumId="3" w15:restartNumberingAfterBreak="0">
     <w:nsid w:val="27E41FEE"/>
     <w:multiLevelType w:val="hybridMultilevel"/>
     <w:tmpl w:val="1DAA82C2"/>
@@ -6018,7 +6157,7 @@
       </w:rPr>
     </w:lvl>
   </w:abstractNum>
-  <w:abstractNum w:abstractNumId="3" w15:restartNumberingAfterBreak="0">
+  <w:abstractNum w:abstractNumId="4" w15:restartNumberingAfterBreak="0">
     <w:nsid w:val="2B395D55"/>
     <w:multiLevelType w:val="hybridMultilevel"/>
     <w:tmpl w:val="C5781288"/>
@@ -6130,7 +6269,7 @@
       </w:rPr>
     </w:lvl>
   </w:abstractNum>
-  <w:abstractNum w:abstractNumId="4" w15:restartNumberingAfterBreak="0">
+  <w:abstractNum w:abstractNumId="5" w15:restartNumberingAfterBreak="0">
     <w:nsid w:val="2BA7538A"/>
     <w:multiLevelType w:val="hybridMultilevel"/>
     <w:tmpl w:val="3AC852AC"/>
@@ -6243,7 +6382,7 @@
       </w:rPr>
     </w:lvl>
   </w:abstractNum>
-  <w:abstractNum w:abstractNumId="5" w15:restartNumberingAfterBreak="0">
+  <w:abstractNum w:abstractNumId="6" w15:restartNumberingAfterBreak="0">
     <w:nsid w:val="328B3246"/>
     <w:multiLevelType w:val="hybridMultilevel"/>
     <w:tmpl w:val="2806CD9A"/>
@@ -6355,7 +6494,7 @@
       </w:rPr>
     </w:lvl>
   </w:abstractNum>
-  <w:abstractNum w:abstractNumId="6" w15:restartNumberingAfterBreak="0">
+  <w:abstractNum w:abstractNumId="7" w15:restartNumberingAfterBreak="0">
     <w:nsid w:val="363F578B"/>
     <w:multiLevelType w:val="hybridMultilevel"/>
     <w:tmpl w:val="AA0C37EC"/>
@@ -6443,7 +6582,7 @@
       </w:pPr>
     </w:lvl>
   </w:abstractNum>
-  <w:abstractNum w:abstractNumId="7" w15:restartNumberingAfterBreak="0">
+  <w:abstractNum w:abstractNumId="8" w15:restartNumberingAfterBreak="0">
     <w:nsid w:val="3DD00850"/>
     <w:multiLevelType w:val="hybridMultilevel"/>
     <w:tmpl w:val="F0B4DF58"/>
@@ -6555,7 +6694,7 @@
       </w:rPr>
     </w:lvl>
   </w:abstractNum>
-  <w:abstractNum w:abstractNumId="8" w15:restartNumberingAfterBreak="0">
+  <w:abstractNum w:abstractNumId="9" w15:restartNumberingAfterBreak="0">
     <w:nsid w:val="46002C74"/>
     <w:multiLevelType w:val="hybridMultilevel"/>
     <w:tmpl w:val="BA54D2E6"/>
@@ -6667,7 +6806,7 @@
       </w:rPr>
     </w:lvl>
   </w:abstractNum>
-  <w:abstractNum w:abstractNumId="9" w15:restartNumberingAfterBreak="0">
+  <w:abstractNum w:abstractNumId="10" w15:restartNumberingAfterBreak="0">
     <w:nsid w:val="46660902"/>
     <w:multiLevelType w:val="hybridMultilevel"/>
     <w:tmpl w:val="97809462"/>
@@ -6780,7 +6919,7 @@
       </w:rPr>
     </w:lvl>
   </w:abstractNum>
-  <w:abstractNum w:abstractNumId="10" w15:restartNumberingAfterBreak="0">
+  <w:abstractNum w:abstractNumId="11" w15:restartNumberingAfterBreak="0">
     <w:nsid w:val="6C53007D"/>
     <w:multiLevelType w:val="hybridMultilevel"/>
     <w:tmpl w:val="668EDE98"/>
@@ -6892,7 +7031,7 @@
       </w:rPr>
     </w:lvl>
   </w:abstractNum>
-  <w:abstractNum w:abstractNumId="11" w15:restartNumberingAfterBreak="0">
+  <w:abstractNum w:abstractNumId="12" w15:restartNumberingAfterBreak="0">
     <w:nsid w:val="734A2781"/>
     <w:multiLevelType w:val="hybridMultilevel"/>
     <w:tmpl w:val="533A3EEE"/>
@@ -7005,7 +7144,7 @@
       </w:rPr>
     </w:lvl>
   </w:abstractNum>
-  <w:abstractNum w:abstractNumId="12" w15:restartNumberingAfterBreak="0">
+  <w:abstractNum w:abstractNumId="13" w15:restartNumberingAfterBreak="0">
     <w:nsid w:val="73607988"/>
     <w:multiLevelType w:val="hybridMultilevel"/>
     <w:tmpl w:val="D9ECB6A8"/>
@@ -7118,43 +7257,46 @@
     </w:lvl>
   </w:abstractNum>
   <w:num w:numId="1">
+    <w:abstractNumId w:val="7"/>
+  </w:num>
+  <w:num w:numId="2">
+    <w:abstractNumId w:val="1"/>
+  </w:num>
+  <w:num w:numId="3">
+    <w:abstractNumId w:val="3"/>
+  </w:num>
+  <w:num w:numId="4">
+    <w:abstractNumId w:val="5"/>
+  </w:num>
+  <w:num w:numId="5">
+    <w:abstractNumId w:val="10"/>
+  </w:num>
+  <w:num w:numId="6">
+    <w:abstractNumId w:val="2"/>
+  </w:num>
+  <w:num w:numId="7">
+    <w:abstractNumId w:val="11"/>
+  </w:num>
+  <w:num w:numId="8">
+    <w:abstractNumId w:val="4"/>
+  </w:num>
+  <w:num w:numId="9">
+    <w:abstractNumId w:val="8"/>
+  </w:num>
+  <w:num w:numId="10">
+    <w:abstractNumId w:val="13"/>
+  </w:num>
+  <w:num w:numId="11">
     <w:abstractNumId w:val="6"/>
   </w:num>
-  <w:num w:numId="2">
-    <w:abstractNumId w:val="0"/>
-  </w:num>
-  <w:num w:numId="3">
-    <w:abstractNumId w:val="2"/>
-  </w:num>
-  <w:num w:numId="4">
-    <w:abstractNumId w:val="4"/>
-  </w:num>
-  <w:num w:numId="5">
+  <w:num w:numId="12">
     <w:abstractNumId w:val="9"/>
   </w:num>
-  <w:num w:numId="6">
-    <w:abstractNumId w:val="1"/>
-  </w:num>
-  <w:num w:numId="7">
-    <w:abstractNumId w:val="10"/>
-  </w:num>
-  <w:num w:numId="8">
-    <w:abstractNumId w:val="3"/>
-  </w:num>
-  <w:num w:numId="9">
-    <w:abstractNumId w:val="7"/>
-  </w:num>
-  <w:num w:numId="10">
+  <w:num w:numId="13">
     <w:abstractNumId w:val="12"/>
   </w:num>
-  <w:num w:numId="11">
-    <w:abstractNumId w:val="5"/>
-  </w:num>
-  <w:num w:numId="12">
-    <w:abstractNumId w:val="8"/>
-  </w:num>
-  <w:num w:numId="13">
-    <w:abstractNumId w:val="11"/>
+  <w:num w:numId="14">
+    <w:abstractNumId w:val="0"/>
   </w:num>
 </w:numbering>
 </file>
@@ -7626,7 +7768,6 @@
     <w:next w:val="Normal"/>
     <w:link w:val="Heading4Char"/>
     <w:uiPriority w:val="9"/>
-    <w:semiHidden/>
     <w:unhideWhenUsed/>
     <w:qFormat/>
     <w:rsid w:val="00E82088"/>
@@ -7838,7 +7979,6 @@
     <w:basedOn w:val="DefaultParagraphFont"/>
     <w:link w:val="Heading4"/>
     <w:uiPriority w:val="9"/>
-    <w:semiHidden/>
     <w:rsid w:val="00E82088"/>
     <w:rPr>
       <w:rFonts w:asciiTheme="majorHAnsi" w:eastAsiaTheme="majorEastAsia" w:hAnsiTheme="majorHAnsi" w:cstheme="majorBidi"/>
@@ -7859,6 +7999,18 @@
       <w:i/>
       <w:iCs/>
       <w:color w:val="auto"/>
+    </w:rPr>
+  </w:style>
+  <w:style w:type="character" w:styleId="SubtleEmphasis">
+    <w:name w:val="Subtle Emphasis"/>
+    <w:basedOn w:val="DefaultParagraphFont"/>
+    <w:uiPriority w:val="19"/>
+    <w:qFormat/>
+    <w:rsid w:val="00E76699"/>
+    <w:rPr>
+      <w:i/>
+      <w:iCs/>
+      <w:color w:val="404040" w:themeColor="text1" w:themeTint="BF"/>
     </w:rPr>
   </w:style>
 </w:styles>
